--- a/AI poisoning muistiinpanot.docx
+++ b/AI poisoning muistiinpanot.docx
@@ -169,15 +169,7 @@
         <w:t xml:space="preserve"> </w:t>
       </w:r>
       <w:r>
-        <w:t xml:space="preserve">noin </w:t>
-      </w:r>
-      <w:proofErr w:type="gramStart"/>
-      <w:r>
-        <w:t>1-3</w:t>
-      </w:r>
-      <w:proofErr w:type="gramEnd"/>
-      <w:r>
-        <w:t>% koko datasta</w:t>
+        <w:t>noin 1-3% koko datasta</w:t>
       </w:r>
       <w:r>
         <w:t>.</w:t>
@@ -189,6 +181,817 @@
       </w:pPr>
       <w:r>
         <w:t>Toisin sanoen pienelläkin määrällä dataa voidaan huomattavasti alentaa tekoälyn tehokkuutta muodostaa tarkkoja lopputuloksia.</w:t>
+      </w:r>
+    </w:p>
+    <w:p>
+      <w:pPr>
+        <w:pStyle w:val="NormaaliWWW"/>
+      </w:pPr>
+      <w:r>
+        <w:t>Menetelmiä</w:t>
+      </w:r>
+    </w:p>
+    <w:p>
+      <w:pPr>
+        <w:pStyle w:val="NormaaliWWW"/>
+      </w:pPr>
+      <w:r>
+        <w:t xml:space="preserve">-Datan väärin luokittelua. </w:t>
+      </w:r>
+    </w:p>
+    <w:p>
+      <w:pPr>
+        <w:pStyle w:val="NormaaliWWW"/>
+        <w:rPr>
+          <w:rFonts w:ascii="IBM Plex Sans" w:hAnsi="IBM Plex Sans"/>
+          <w:color w:val="161616"/>
+          <w:shd w:val="clear" w:color="auto" w:fill="FFFFFF"/>
+        </w:rPr>
+      </w:pPr>
+      <w:r>
+        <w:t>Hyökkääjä pyrkii vaihtamaan oikeat luokat vääriksi, jolloin malli oppii tunnistamaan luokat väärin ja lopputulos on väärä.</w:t>
+      </w:r>
+      <w:r>
+        <w:t xml:space="preserve"> Yleinen esimerkki on </w:t>
+      </w:r>
+      <w:proofErr w:type="spellStart"/>
+      <w:r>
+        <w:rPr>
+          <w:rFonts w:ascii="IBM Plex Sans" w:hAnsi="IBM Plex Sans"/>
+          <w:color w:val="161616"/>
+          <w:shd w:val="clear" w:color="auto" w:fill="FFFFFF"/>
+        </w:rPr>
+        <w:t>Nightshade</w:t>
+      </w:r>
+      <w:proofErr w:type="spellEnd"/>
+      <w:r>
+        <w:rPr>
+          <w:rFonts w:ascii="IBM Plex Sans" w:hAnsi="IBM Plex Sans"/>
+          <w:color w:val="161616"/>
+          <w:shd w:val="clear" w:color="auto" w:fill="FFFFFF"/>
+        </w:rPr>
+        <w:t xml:space="preserve"> työkalu, jolla artistit voivat muokata kuviensa </w:t>
+      </w:r>
+      <w:proofErr w:type="spellStart"/>
+      <w:r>
+        <w:rPr>
+          <w:rFonts w:ascii="IBM Plex Sans" w:hAnsi="IBM Plex Sans"/>
+          <w:color w:val="161616"/>
+          <w:shd w:val="clear" w:color="auto" w:fill="FFFFFF"/>
+        </w:rPr>
+        <w:t>pixeleitä</w:t>
+      </w:r>
+      <w:proofErr w:type="spellEnd"/>
+      <w:r>
+        <w:rPr>
+          <w:rFonts w:ascii="IBM Plex Sans" w:hAnsi="IBM Plex Sans"/>
+          <w:color w:val="161616"/>
+          <w:shd w:val="clear" w:color="auto" w:fill="FFFFFF"/>
+        </w:rPr>
+        <w:t xml:space="preserve"> hieman, jolloin jos niitä käytetään tekoälyn kouluttamisessa niin lopputuloksena on arvaamatonta käytöstä.</w:t>
+      </w:r>
+    </w:p>
+    <w:p>
+      <w:pPr>
+        <w:pStyle w:val="NormaaliWWW"/>
+        <w:rPr>
+          <w:lang w:val="en-US"/>
+        </w:rPr>
+      </w:pPr>
+      <w:r>
+        <w:rPr>
+          <w:lang w:val="en-US"/>
+        </w:rPr>
+        <w:t>For example, email spam filtering uses statistical machine learning to determine good email vs spam email. By altering just 1 % of the training messages, the algorithm can be rendered ineffective. Attackers will use terms that appear in good emails and use them in spam email to force reclassification during retraining of fresh dataset.</w:t>
+      </w:r>
+    </w:p>
+    <w:p>
+      <w:pPr>
+        <w:pStyle w:val="NormaaliWWW"/>
+        <w:rPr>
+          <w:rFonts w:ascii="Arial" w:hAnsi="Arial" w:cs="Arial"/>
+          <w:color w:val="102436"/>
+          <w:sz w:val="27"/>
+          <w:szCs w:val="27"/>
+          <w:shd w:val="clear" w:color="auto" w:fill="FFFFFF"/>
+          <w:lang w:val="en-US"/>
+        </w:rPr>
+      </w:pPr>
+    </w:p>
+    <w:p>
+      <w:pPr>
+        <w:pStyle w:val="NormaaliWWW"/>
+        <w:rPr>
+          <w:rFonts w:ascii="Arial" w:hAnsi="Arial" w:cs="Arial"/>
+          <w:color w:val="102436"/>
+          <w:sz w:val="27"/>
+          <w:szCs w:val="27"/>
+          <w:shd w:val="clear" w:color="auto" w:fill="FFFFFF"/>
+        </w:rPr>
+      </w:pPr>
+      <w:r>
+        <w:rPr>
+          <w:rFonts w:ascii="Arial" w:hAnsi="Arial" w:cs="Arial"/>
+          <w:color w:val="102436"/>
+          <w:sz w:val="27"/>
+          <w:szCs w:val="27"/>
+          <w:shd w:val="clear" w:color="auto" w:fill="FFFFFF"/>
+        </w:rPr>
+        <w:lastRenderedPageBreak/>
+        <w:t>-</w:t>
+      </w:r>
+      <w:r>
+        <w:rPr>
+          <w:rFonts w:ascii="Arial" w:hAnsi="Arial" w:cs="Arial"/>
+          <w:color w:val="102436"/>
+          <w:sz w:val="27"/>
+          <w:szCs w:val="27"/>
+          <w:shd w:val="clear" w:color="auto" w:fill="FFFFFF"/>
+        </w:rPr>
+        <w:t xml:space="preserve"> </w:t>
+      </w:r>
+      <w:r>
+        <w:rPr>
+          <w:rFonts w:ascii="Arial" w:hAnsi="Arial" w:cs="Arial"/>
+          <w:color w:val="102436"/>
+          <w:sz w:val="27"/>
+          <w:szCs w:val="27"/>
+          <w:shd w:val="clear" w:color="auto" w:fill="FFFFFF"/>
+        </w:rPr>
+        <w:t>Vahingollisen d</w:t>
+      </w:r>
+      <w:r>
+        <w:rPr>
+          <w:rFonts w:ascii="Arial" w:hAnsi="Arial" w:cs="Arial"/>
+          <w:color w:val="102436"/>
+          <w:sz w:val="27"/>
+          <w:szCs w:val="27"/>
+          <w:shd w:val="clear" w:color="auto" w:fill="FFFFFF"/>
+        </w:rPr>
+        <w:t>atan syöttäminen</w:t>
+      </w:r>
+    </w:p>
+    <w:p>
+      <w:pPr>
+        <w:pStyle w:val="NormaaliWWW"/>
+        <w:rPr>
+          <w:rFonts w:ascii="Arial" w:hAnsi="Arial" w:cs="Arial"/>
+          <w:color w:val="102436"/>
+          <w:sz w:val="27"/>
+          <w:szCs w:val="27"/>
+          <w:shd w:val="clear" w:color="auto" w:fill="FFFFFF"/>
+        </w:rPr>
+      </w:pPr>
+      <w:r>
+        <w:rPr>
+          <w:rFonts w:ascii="Arial" w:hAnsi="Arial" w:cs="Arial"/>
+          <w:color w:val="102436"/>
+          <w:sz w:val="27"/>
+          <w:szCs w:val="27"/>
+          <w:shd w:val="clear" w:color="auto" w:fill="FFFFFF"/>
+        </w:rPr>
+        <w:t xml:space="preserve">Voi olla esimerkiksi täysin väärää tietoa tai hieman muokattua tietoa, joka sisältää väärää tietoa. </w:t>
+      </w:r>
+      <w:r>
+        <w:rPr>
+          <w:rFonts w:ascii="Arial" w:hAnsi="Arial" w:cs="Arial"/>
+          <w:color w:val="102436"/>
+          <w:sz w:val="27"/>
+          <w:szCs w:val="27"/>
+          <w:shd w:val="clear" w:color="auto" w:fill="FFFFFF"/>
+        </w:rPr>
+        <w:t>Voi myös olla vain mallin kannalta huonoa tietoa, joka j</w:t>
+      </w:r>
+      <w:r>
+        <w:rPr>
+          <w:rFonts w:ascii="Arial" w:hAnsi="Arial" w:cs="Arial"/>
+          <w:color w:val="102436"/>
+          <w:sz w:val="27"/>
+          <w:szCs w:val="27"/>
+          <w:shd w:val="clear" w:color="auto" w:fill="FFFFFF"/>
+        </w:rPr>
+        <w:t>ohtaa ei toivottuun toimintaan.</w:t>
+      </w:r>
+    </w:p>
+    <w:p>
+      <w:pPr>
+        <w:pStyle w:val="NormaaliWWW"/>
+        <w:rPr>
+          <w:lang w:val="en-US"/>
+        </w:rPr>
+      </w:pPr>
+      <w:r>
+        <w:rPr>
+          <w:lang w:val="en-US"/>
+        </w:rPr>
+        <w:t>By introducing malicious data, attackers can cause the AI from operating correctly. In 2016 Microsoft unveiled Tay, a twitter bot that was intended to engage users between the ages of 18 and 24 through “casual and playful conversation”. Tay was “essentially a robot parrot with an internet connection” (Vincent, 2016). People started tweeting the bot with inappropriate remarks and within 24 hours of its release. This caused Tay to be turned into a foul-mouth racist, antifeminist, and Holocaust denier. According to Microsoft, Tay was built using relevant, modeled, clean and filtered data. However, when it went live and learnt from public data, its behavior drastically changed</w:t>
+      </w:r>
+      <w:r>
+        <w:rPr>
+          <w:lang w:val="en-US"/>
+        </w:rPr>
+        <w:t>.</w:t>
+      </w:r>
+    </w:p>
+    <w:p>
+      <w:pPr>
+        <w:pStyle w:val="NormaaliWWW"/>
+      </w:pPr>
+      <w:r>
+        <w:t>Lopputuloksena o</w:t>
+      </w:r>
+      <w:r>
+        <w:t>n, että malli ei toimi halutusti.</w:t>
+      </w:r>
+    </w:p>
+    <w:p>
+      <w:pPr>
+        <w:pStyle w:val="NormaaliWWW"/>
+      </w:pPr>
+      <w:r>
+        <w:t>-Datan manipulointi</w:t>
+      </w:r>
+    </w:p>
+    <w:p>
+      <w:pPr>
+        <w:pStyle w:val="NormaaliWWW"/>
+      </w:pPr>
+      <w:r>
+        <w:rPr>
+          <w:rFonts w:ascii="Arial" w:hAnsi="Arial" w:cs="Arial"/>
+          <w:color w:val="666666"/>
+          <w:sz w:val="27"/>
+          <w:szCs w:val="27"/>
+          <w:shd w:val="clear" w:color="auto" w:fill="FFFFFF"/>
+          <w:lang w:val="en-US"/>
+        </w:rPr>
+        <w:t xml:space="preserve">Data manipulation involves altering data within an ML model's training set to cause the model to misclassify data or behave in a predefined malicious manner in response to specific inputs. </w:t>
+      </w:r>
+      <w:proofErr w:type="spellStart"/>
+      <w:r>
+        <w:rPr>
+          <w:rFonts w:ascii="Arial" w:hAnsi="Arial" w:cs="Arial"/>
+          <w:color w:val="666666"/>
+          <w:sz w:val="27"/>
+          <w:szCs w:val="27"/>
+          <w:shd w:val="clear" w:color="auto" w:fill="FFFFFF"/>
+        </w:rPr>
+        <w:t>Techniques</w:t>
+      </w:r>
+      <w:proofErr w:type="spellEnd"/>
+      <w:r>
+        <w:rPr>
+          <w:rFonts w:ascii="Arial" w:hAnsi="Arial" w:cs="Arial"/>
+          <w:color w:val="666666"/>
+          <w:sz w:val="27"/>
+          <w:szCs w:val="27"/>
+          <w:shd w:val="clear" w:color="auto" w:fill="FFFFFF"/>
+        </w:rPr>
+        <w:t xml:space="preserve"> for </w:t>
+      </w:r>
+      <w:proofErr w:type="spellStart"/>
+      <w:r>
+        <w:rPr>
+          <w:rFonts w:ascii="Arial" w:hAnsi="Arial" w:cs="Arial"/>
+          <w:color w:val="666666"/>
+          <w:sz w:val="27"/>
+          <w:szCs w:val="27"/>
+          <w:shd w:val="clear" w:color="auto" w:fill="FFFFFF"/>
+        </w:rPr>
+        <w:t>manipulating</w:t>
+      </w:r>
+      <w:proofErr w:type="spellEnd"/>
+      <w:r>
+        <w:rPr>
+          <w:rFonts w:ascii="Arial" w:hAnsi="Arial" w:cs="Arial"/>
+          <w:color w:val="666666"/>
+          <w:sz w:val="27"/>
+          <w:szCs w:val="27"/>
+          <w:shd w:val="clear" w:color="auto" w:fill="FFFFFF"/>
+        </w:rPr>
+        <w:t xml:space="preserve"> </w:t>
+      </w:r>
+      <w:proofErr w:type="spellStart"/>
+      <w:r>
+        <w:rPr>
+          <w:rFonts w:ascii="Arial" w:hAnsi="Arial" w:cs="Arial"/>
+          <w:color w:val="666666"/>
+          <w:sz w:val="27"/>
+          <w:szCs w:val="27"/>
+          <w:shd w:val="clear" w:color="auto" w:fill="FFFFFF"/>
+        </w:rPr>
+        <w:t>training</w:t>
+      </w:r>
+      <w:proofErr w:type="spellEnd"/>
+      <w:r>
+        <w:rPr>
+          <w:rFonts w:ascii="Arial" w:hAnsi="Arial" w:cs="Arial"/>
+          <w:color w:val="666666"/>
+          <w:sz w:val="27"/>
+          <w:szCs w:val="27"/>
+          <w:shd w:val="clear" w:color="auto" w:fill="FFFFFF"/>
+        </w:rPr>
+        <w:t xml:space="preserve"> data </w:t>
+      </w:r>
+      <w:proofErr w:type="spellStart"/>
+      <w:r>
+        <w:rPr>
+          <w:rFonts w:ascii="Arial" w:hAnsi="Arial" w:cs="Arial"/>
+          <w:color w:val="666666"/>
+          <w:sz w:val="27"/>
+          <w:szCs w:val="27"/>
+          <w:shd w:val="clear" w:color="auto" w:fill="FFFFFF"/>
+        </w:rPr>
+        <w:t>include</w:t>
+      </w:r>
+      <w:proofErr w:type="spellEnd"/>
+      <w:r>
+        <w:rPr>
+          <w:rFonts w:ascii="Arial" w:hAnsi="Arial" w:cs="Arial"/>
+          <w:color w:val="666666"/>
+          <w:sz w:val="27"/>
+          <w:szCs w:val="27"/>
+          <w:shd w:val="clear" w:color="auto" w:fill="FFFFFF"/>
+        </w:rPr>
+        <w:t xml:space="preserve"> </w:t>
+      </w:r>
+      <w:proofErr w:type="spellStart"/>
+      <w:r>
+        <w:rPr>
+          <w:rFonts w:ascii="Arial" w:hAnsi="Arial" w:cs="Arial"/>
+          <w:color w:val="666666"/>
+          <w:sz w:val="27"/>
+          <w:szCs w:val="27"/>
+          <w:shd w:val="clear" w:color="auto" w:fill="FFFFFF"/>
+        </w:rPr>
+        <w:t>the</w:t>
+      </w:r>
+      <w:proofErr w:type="spellEnd"/>
+      <w:r>
+        <w:rPr>
+          <w:rFonts w:ascii="Arial" w:hAnsi="Arial" w:cs="Arial"/>
+          <w:color w:val="666666"/>
+          <w:sz w:val="27"/>
+          <w:szCs w:val="27"/>
+          <w:shd w:val="clear" w:color="auto" w:fill="FFFFFF"/>
+        </w:rPr>
+        <w:t xml:space="preserve"> </w:t>
+      </w:r>
+      <w:proofErr w:type="spellStart"/>
+      <w:r>
+        <w:rPr>
+          <w:rFonts w:ascii="Arial" w:hAnsi="Arial" w:cs="Arial"/>
+          <w:color w:val="666666"/>
+          <w:sz w:val="27"/>
+          <w:szCs w:val="27"/>
+          <w:shd w:val="clear" w:color="auto" w:fill="FFFFFF"/>
+        </w:rPr>
+        <w:t>following</w:t>
+      </w:r>
+      <w:proofErr w:type="spellEnd"/>
+      <w:r>
+        <w:rPr>
+          <w:rFonts w:ascii="Arial" w:hAnsi="Arial" w:cs="Arial"/>
+          <w:color w:val="666666"/>
+          <w:sz w:val="27"/>
+          <w:szCs w:val="27"/>
+          <w:shd w:val="clear" w:color="auto" w:fill="FFFFFF"/>
+        </w:rPr>
+        <w:t>:</w:t>
+      </w:r>
+    </w:p>
+    <w:p>
+      <w:pPr>
+        <w:pStyle w:val="NormaaliWWW"/>
+        <w:rPr>
+          <w:rFonts w:ascii="Arial" w:hAnsi="Arial" w:cs="Arial"/>
+          <w:color w:val="102436"/>
+          <w:sz w:val="27"/>
+          <w:szCs w:val="27"/>
+          <w:shd w:val="clear" w:color="auto" w:fill="FFFFFF"/>
+          <w:lang w:val="en-US"/>
+        </w:rPr>
+      </w:pPr>
+      <w:r>
+        <w:rPr>
+          <w:rFonts w:ascii="Arial" w:hAnsi="Arial" w:cs="Arial"/>
+          <w:color w:val="102436"/>
+          <w:sz w:val="27"/>
+          <w:szCs w:val="27"/>
+          <w:shd w:val="clear" w:color="auto" w:fill="FFFFFF"/>
+          <w:lang w:val="en-US"/>
+        </w:rPr>
+        <w:t>Adding incorrect data.</w:t>
+      </w:r>
+    </w:p>
+    <w:p>
+      <w:pPr>
+        <w:pStyle w:val="NormaaliWWW"/>
+        <w:rPr>
+          <w:rFonts w:ascii="Arial" w:hAnsi="Arial" w:cs="Arial"/>
+          <w:color w:val="102436"/>
+          <w:sz w:val="27"/>
+          <w:szCs w:val="27"/>
+          <w:shd w:val="clear" w:color="auto" w:fill="FFFFFF"/>
+          <w:lang w:val="en-US"/>
+        </w:rPr>
+      </w:pPr>
+      <w:r>
+        <w:rPr>
+          <w:rFonts w:ascii="Arial" w:hAnsi="Arial" w:cs="Arial"/>
+          <w:color w:val="102436"/>
+          <w:sz w:val="27"/>
+          <w:szCs w:val="27"/>
+          <w:shd w:val="clear" w:color="auto" w:fill="FFFFFF"/>
+          <w:lang w:val="en-US"/>
+        </w:rPr>
+        <w:t>Removing correct data.</w:t>
+      </w:r>
+    </w:p>
+    <w:p>
+      <w:pPr>
+        <w:pStyle w:val="NormaaliWWW"/>
+        <w:rPr>
+          <w:rFonts w:ascii="Arial" w:hAnsi="Arial" w:cs="Arial"/>
+          <w:color w:val="102436"/>
+          <w:sz w:val="27"/>
+          <w:szCs w:val="27"/>
+          <w:shd w:val="clear" w:color="auto" w:fill="FFFFFF"/>
+        </w:rPr>
+      </w:pPr>
+      <w:proofErr w:type="spellStart"/>
+      <w:r>
+        <w:rPr>
+          <w:rFonts w:ascii="Arial" w:hAnsi="Arial" w:cs="Arial"/>
+          <w:color w:val="102436"/>
+          <w:sz w:val="27"/>
+          <w:szCs w:val="27"/>
+          <w:shd w:val="clear" w:color="auto" w:fill="FFFFFF"/>
+        </w:rPr>
+        <w:t>Injecting</w:t>
+      </w:r>
+      <w:proofErr w:type="spellEnd"/>
+      <w:r>
+        <w:rPr>
+          <w:rFonts w:ascii="Arial" w:hAnsi="Arial" w:cs="Arial"/>
+          <w:color w:val="102436"/>
+          <w:sz w:val="27"/>
+          <w:szCs w:val="27"/>
+          <w:shd w:val="clear" w:color="auto" w:fill="FFFFFF"/>
+        </w:rPr>
+        <w:t xml:space="preserve"> </w:t>
+      </w:r>
+      <w:proofErr w:type="spellStart"/>
+      <w:r>
+        <w:rPr>
+          <w:rFonts w:ascii="Arial" w:hAnsi="Arial" w:cs="Arial"/>
+          <w:color w:val="102436"/>
+          <w:sz w:val="27"/>
+          <w:szCs w:val="27"/>
+          <w:shd w:val="clear" w:color="auto" w:fill="FFFFFF"/>
+        </w:rPr>
+        <w:t>adversarial</w:t>
+      </w:r>
+      <w:proofErr w:type="spellEnd"/>
+      <w:r>
+        <w:rPr>
+          <w:rFonts w:ascii="Arial" w:hAnsi="Arial" w:cs="Arial"/>
+          <w:color w:val="102436"/>
+          <w:sz w:val="27"/>
+          <w:szCs w:val="27"/>
+          <w:shd w:val="clear" w:color="auto" w:fill="FFFFFF"/>
+        </w:rPr>
+        <w:t xml:space="preserve"> </w:t>
+      </w:r>
+      <w:proofErr w:type="spellStart"/>
+      <w:r>
+        <w:rPr>
+          <w:rFonts w:ascii="Arial" w:hAnsi="Arial" w:cs="Arial"/>
+          <w:color w:val="102436"/>
+          <w:sz w:val="27"/>
+          <w:szCs w:val="27"/>
+          <w:shd w:val="clear" w:color="auto" w:fill="FFFFFF"/>
+        </w:rPr>
+        <w:t>samples</w:t>
+      </w:r>
+      <w:proofErr w:type="spellEnd"/>
+      <w:r>
+        <w:rPr>
+          <w:rFonts w:ascii="Arial" w:hAnsi="Arial" w:cs="Arial"/>
+          <w:color w:val="102436"/>
+          <w:sz w:val="27"/>
+          <w:szCs w:val="27"/>
+          <w:shd w:val="clear" w:color="auto" w:fill="FFFFFF"/>
+        </w:rPr>
+        <w:t>.</w:t>
+      </w:r>
+    </w:p>
+    <w:p>
+      <w:pPr>
+        <w:pStyle w:val="NormaaliWWW"/>
+        <w:rPr>
+          <w:rFonts w:ascii="Arial" w:hAnsi="Arial" w:cs="Arial"/>
+          <w:color w:val="102436"/>
+          <w:sz w:val="27"/>
+          <w:szCs w:val="27"/>
+          <w:shd w:val="clear" w:color="auto" w:fill="FFFFFF"/>
+        </w:rPr>
+      </w:pPr>
+    </w:p>
+    <w:p>
+      <w:pPr>
+        <w:pStyle w:val="NormaaliWWW"/>
+        <w:rPr>
+          <w:rFonts w:ascii="Arial" w:hAnsi="Arial" w:cs="Arial"/>
+          <w:color w:val="102436"/>
+          <w:sz w:val="27"/>
+          <w:szCs w:val="27"/>
+          <w:shd w:val="clear" w:color="auto" w:fill="FFFFFF"/>
+        </w:rPr>
+      </w:pPr>
+      <w:r>
+        <w:rPr>
+          <w:rFonts w:ascii="Arial" w:hAnsi="Arial" w:cs="Arial"/>
+          <w:color w:val="102436"/>
+          <w:sz w:val="27"/>
+          <w:szCs w:val="27"/>
+          <w:shd w:val="clear" w:color="auto" w:fill="FFFFFF"/>
+        </w:rPr>
+        <w:t>-</w:t>
+      </w:r>
+      <w:r>
+        <w:t xml:space="preserve"> </w:t>
+      </w:r>
+      <w:r>
+        <w:rPr>
+          <w:rFonts w:ascii="Arial" w:hAnsi="Arial" w:cs="Arial"/>
+          <w:color w:val="102436"/>
+          <w:sz w:val="27"/>
+          <w:szCs w:val="27"/>
+          <w:shd w:val="clear" w:color="auto" w:fill="FFFFFF"/>
+        </w:rPr>
+        <w:t>Laukaisimilla luodut takaovet</w:t>
+      </w:r>
+    </w:p>
+    <w:p>
+      <w:pPr>
+        <w:pStyle w:val="NormaaliWWW"/>
+        <w:rPr>
+          <w:rFonts w:ascii="Arial" w:hAnsi="Arial" w:cs="Arial"/>
+          <w:color w:val="102436"/>
+          <w:sz w:val="27"/>
+          <w:szCs w:val="27"/>
+          <w:shd w:val="clear" w:color="auto" w:fill="FFFFFF"/>
+          <w:lang w:val="en-US"/>
+        </w:rPr>
+      </w:pPr>
+      <w:r>
+        <w:rPr>
+          <w:rFonts w:ascii="Arial" w:hAnsi="Arial" w:cs="Arial"/>
+          <w:color w:val="102436"/>
+          <w:sz w:val="27"/>
+          <w:szCs w:val="27"/>
+          <w:shd w:val="clear" w:color="auto" w:fill="FFFFFF"/>
+          <w:lang w:val="en-US"/>
+        </w:rPr>
+        <w:t>In this scenario, attackers hide specific patterns or “triggers” within the model. When these patterns show up during real-world use, they make the model behave in unexpected ways. Imagine a sticker on a stop sign that confuses an autonomous vehicle, making it think it’s a yield sign and not a stop.</w:t>
+      </w:r>
+    </w:p>
+    <w:p>
+      <w:pPr>
+        <w:pStyle w:val="NormaaliWWW"/>
+        <w:rPr>
+          <w:lang w:val="en-US"/>
+        </w:rPr>
+      </w:pPr>
+      <w:r>
+        <w:rPr>
+          <w:lang w:val="en-US"/>
+        </w:rPr>
+        <w:t>Gu et al. (2019), demonstrate that an attacker can create a backdoor vulnerability in the traffic sign classifier by inject multiple poisoned inputs during training. When the car approached a stop sign that had a special sticker, it would identify that stop sign as a speed limit sign</w:t>
+      </w:r>
+      <w:r>
+        <w:rPr>
+          <w:lang w:val="en-US"/>
+        </w:rPr>
+        <w:t>.</w:t>
+      </w:r>
+    </w:p>
+    <w:p>
+      <w:pPr>
+        <w:pStyle w:val="NormaaliWWW"/>
+        <w:rPr>
+          <w:lang w:val="en-US"/>
+        </w:rPr>
+      </w:pPr>
+      <w:r>
+        <w:rPr>
+          <w:lang w:val="en-US"/>
+        </w:rPr>
+        <w:t xml:space="preserve">In 2018, attackers were reporting </w:t>
+      </w:r>
+      <w:proofErr w:type="spellStart"/>
+      <w:r>
+        <w:rPr>
+          <w:lang w:val="en-US"/>
+        </w:rPr>
+        <w:t>toGmail</w:t>
+      </w:r>
+      <w:proofErr w:type="spellEnd"/>
+      <w:r>
+        <w:rPr>
+          <w:lang w:val="en-US"/>
+        </w:rPr>
+        <w:t>, a massive amount of spam email as not spam, they were trying to containment training data in way that shifts the line between what the classifiers consider good data and what they consider to be bad data (</w:t>
+      </w:r>
+      <w:proofErr w:type="spellStart"/>
+      <w:r>
+        <w:rPr>
+          <w:lang w:val="en-US"/>
+        </w:rPr>
+        <w:t>Bursztein</w:t>
+      </w:r>
+      <w:proofErr w:type="spellEnd"/>
+      <w:r>
+        <w:rPr>
+          <w:lang w:val="en-US"/>
+        </w:rPr>
+        <w:t>, 2018 &amp; Constantin, 2021). By pushing corrupt data, attackers can manipulate malware detection systems to identify benign data as malicious and vis versa and alter spam filter systems used in mail to allow spam email as phishing, and corrupt a network instruction application where an unauthorized computer is now authorized.</w:t>
+      </w:r>
+    </w:p>
+    <w:p>
+      <w:pPr>
+        <w:pStyle w:val="NormaaliWWW"/>
+        <w:rPr>
+          <w:lang w:val="en-US"/>
+        </w:rPr>
+      </w:pPr>
+      <w:proofErr w:type="spellStart"/>
+      <w:r>
+        <w:rPr>
+          <w:lang w:val="en-US"/>
+        </w:rPr>
+        <w:lastRenderedPageBreak/>
+        <w:t>Kyberturvallisuuden</w:t>
+      </w:r>
+      <w:proofErr w:type="spellEnd"/>
+      <w:r>
+        <w:rPr>
+          <w:lang w:val="en-US"/>
+        </w:rPr>
+        <w:t xml:space="preserve"> </w:t>
+      </w:r>
+      <w:proofErr w:type="spellStart"/>
+      <w:r>
+        <w:rPr>
+          <w:lang w:val="en-US"/>
+        </w:rPr>
+        <w:t>uhat</w:t>
+      </w:r>
+      <w:proofErr w:type="spellEnd"/>
+    </w:p>
+    <w:p>
+      <w:pPr>
+        <w:pStyle w:val="NormaaliWWW"/>
+      </w:pPr>
+      <w:r>
+        <w:t xml:space="preserve">- </w:t>
+      </w:r>
+      <w:r>
+        <w:t>Tekoälyä käytetään paljon muun muassa haittaohjelmien, roskapostin ja verkkoon tunkeutumisen havaitsemisessa.</w:t>
+      </w:r>
+    </w:p>
+    <w:p>
+      <w:pPr>
+        <w:pStyle w:val="NormaaliWWW"/>
+      </w:pPr>
+    </w:p>
+    <w:p>
+      <w:pPr>
+        <w:pStyle w:val="NormaaliWWW"/>
+        <w:rPr>
+          <w:lang w:val="en-US"/>
+        </w:rPr>
+      </w:pPr>
+      <w:proofErr w:type="spellStart"/>
+      <w:r>
+        <w:rPr>
+          <w:lang w:val="en-US"/>
+        </w:rPr>
+        <w:t>Suojautuminen</w:t>
+      </w:r>
+      <w:proofErr w:type="spellEnd"/>
+    </w:p>
+    <w:p>
+      <w:pPr>
+        <w:pStyle w:val="NormaaliWWW"/>
+        <w:numPr>
+          <w:ilvl w:val="0"/>
+          <w:numId w:val="1"/>
+        </w:numPr>
+        <w:rPr>
+          <w:lang w:val="en-US"/>
+        </w:rPr>
+      </w:pPr>
+      <w:proofErr w:type="spellStart"/>
+      <w:r>
+        <w:rPr>
+          <w:lang w:val="en-US"/>
+        </w:rPr>
+        <w:t>Koulutuksessa</w:t>
+      </w:r>
+      <w:proofErr w:type="spellEnd"/>
+      <w:r>
+        <w:rPr>
+          <w:lang w:val="en-US"/>
+        </w:rPr>
+        <w:t xml:space="preserve"> </w:t>
+      </w:r>
+      <w:proofErr w:type="spellStart"/>
+      <w:r>
+        <w:rPr>
+          <w:lang w:val="en-US"/>
+        </w:rPr>
+        <w:t>käytetyn</w:t>
+      </w:r>
+      <w:proofErr w:type="spellEnd"/>
+      <w:r>
+        <w:rPr>
+          <w:lang w:val="en-US"/>
+        </w:rPr>
+        <w:t xml:space="preserve"> </w:t>
+      </w:r>
+      <w:proofErr w:type="spellStart"/>
+      <w:r>
+        <w:rPr>
+          <w:lang w:val="en-US"/>
+        </w:rPr>
+        <w:t>tiedon</w:t>
+      </w:r>
+      <w:proofErr w:type="spellEnd"/>
+      <w:r>
+        <w:rPr>
+          <w:lang w:val="en-US"/>
+        </w:rPr>
+        <w:t xml:space="preserve"> </w:t>
+      </w:r>
+      <w:proofErr w:type="spellStart"/>
+      <w:r>
+        <w:rPr>
+          <w:lang w:val="en-US"/>
+        </w:rPr>
+        <w:t>lähteiden</w:t>
+      </w:r>
+      <w:proofErr w:type="spellEnd"/>
+      <w:r>
+        <w:rPr>
+          <w:lang w:val="en-US"/>
+        </w:rPr>
+        <w:t xml:space="preserve"> </w:t>
+      </w:r>
+      <w:proofErr w:type="spellStart"/>
+      <w:r>
+        <w:rPr>
+          <w:lang w:val="en-US"/>
+        </w:rPr>
+        <w:t>hallinta</w:t>
+      </w:r>
+      <w:proofErr w:type="spellEnd"/>
+    </w:p>
+    <w:p>
+      <w:pPr>
+        <w:pStyle w:val="NormaaliWWW"/>
+        <w:rPr>
+          <w:lang w:val="en-US"/>
+        </w:rPr>
+      </w:pPr>
+      <w:proofErr w:type="spellStart"/>
+      <w:r>
+        <w:rPr>
+          <w:lang w:val="en-US"/>
+        </w:rPr>
+        <w:t>Varmistaa</w:t>
+      </w:r>
+      <w:proofErr w:type="spellEnd"/>
+      <w:r>
+        <w:rPr>
+          <w:lang w:val="en-US"/>
+        </w:rPr>
+        <w:t xml:space="preserve"> </w:t>
+      </w:r>
+      <w:proofErr w:type="spellStart"/>
+      <w:r>
+        <w:rPr>
+          <w:lang w:val="en-US"/>
+        </w:rPr>
+        <w:t>lähteiden</w:t>
+      </w:r>
+      <w:proofErr w:type="spellEnd"/>
+      <w:r>
+        <w:rPr>
+          <w:lang w:val="en-US"/>
+        </w:rPr>
+        <w:t xml:space="preserve"> </w:t>
       </w:r>
     </w:p>
     <w:sectPr>
@@ -199,6 +1002,126 @@
     </w:sectPr>
   </w:body>
 </w:document>
+</file>
+
+<file path=word/numbering.xml><?xml version="1.0" encoding="utf-8"?>
+<w:numbering xmlns:wpc="http://schemas.microsoft.com/office/word/2010/wordprocessingCanvas" xmlns:cx="http://schemas.microsoft.com/office/drawing/2014/chartex" xmlns:cx1="http://schemas.microsoft.com/office/drawing/2015/9/8/chartex" xmlns:cx2="http://schemas.microsoft.com/office/drawing/2015/10/21/chartex" xmlns:cx3="http://schemas.microsoft.com/office/drawing/2016/5/9/chartex" xmlns:cx4="http://schemas.microsoft.com/office/drawing/2016/5/10/chartex" xmlns:cx5="http://schemas.microsoft.com/office/drawing/2016/5/11/chartex" xmlns:cx6="http://schemas.microsoft.com/office/drawing/2016/5/12/chartex" xmlns:cx7="http://schemas.microsoft.com/office/drawing/2016/5/13/chartex" xmlns:cx8="http://schemas.microsoft.com/office/drawing/2016/5/14/chartex" xmlns:mc="http://schemas.openxmlformats.org/markup-compatibility/2006" xmlns:aink="http://schemas.microsoft.com/office/drawing/2016/ink" xmlns:am3d="http://schemas.microsoft.com/office/drawing/2017/model3d" xmlns:o="urn:schemas-microsoft-com:office:office" xmlns:oel="http://schemas.microsoft.com/office/2019/extlst" xmlns:r="http://schemas.openxmlformats.org/officeDocument/2006/relationships" xmlns:m="http://schemas.openxmlformats.org/officeDocument/2006/math" xmlns:v="urn:schemas-microsoft-com:vml" xmlns:wp14="http://schemas.microsoft.com/office/word/2010/wordprocessingDrawing" xmlns:wp="http://schemas.openxmlformats.org/drawingml/2006/wordprocessingDrawing" xmlns:w10="urn:schemas-microsoft-com:office:word" xmlns:w="http://schemas.openxmlformats.org/wordprocessingml/2006/main" xmlns:w14="http://schemas.microsoft.com/office/word/2010/wordml" xmlns:w15="http://schemas.microsoft.com/office/word/2012/wordml" xmlns:w16cex="http://schemas.microsoft.com/office/word/2018/wordml/cex" xmlns:w16cid="http://schemas.microsoft.com/office/word/2016/wordml/cid" xmlns:w16="http://schemas.microsoft.com/office/word/2018/wordml" xmlns:w16du="http://schemas.microsoft.com/office/word/2023/wordml/word16du" xmlns:w16sdtdh="http://schemas.microsoft.com/office/word/2020/wordml/sdtdatahash" xmlns:w16se="http://schemas.microsoft.com/office/word/2015/wordml/symex" xmlns:wpg="http://schemas.microsoft.com/office/word/2010/wordprocessingGroup" xmlns:wpi="http://schemas.microsoft.com/office/word/2010/wordprocessingInk" xmlns:wne="http://schemas.microsoft.com/office/word/2006/wordml" xmlns:wps="http://schemas.microsoft.com/office/word/2010/wordprocessingShape" mc:Ignorable="w14 w15 w16se w16cid w16 w16cex w16sdtdh w16du wp14">
+  <w:abstractNum w:abstractNumId="0" w15:restartNumberingAfterBreak="0">
+    <w:nsid w:val="3AED44CF"/>
+    <w:multiLevelType w:val="hybridMultilevel"/>
+    <w:tmpl w:val="225EFA64"/>
+    <w:lvl w:ilvl="0" w:tplc="14B6078E">
+      <w:numFmt w:val="bullet"/>
+      <w:lvlText w:val="-"/>
+      <w:lvlJc w:val="left"/>
+      <w:pPr>
+        <w:ind w:left="720" w:hanging="360"/>
+      </w:pPr>
+      <w:rPr>
+        <w:rFonts w:ascii="Times New Roman" w:eastAsia="Times New Roman" w:hAnsi="Times New Roman" w:cs="Times New Roman" w:hint="default"/>
+      </w:rPr>
+    </w:lvl>
+    <w:lvl w:ilvl="1" w:tplc="040B0003" w:tentative="1">
+      <w:start w:val="1"/>
+      <w:numFmt w:val="bullet"/>
+      <w:lvlText w:val="o"/>
+      <w:lvlJc w:val="left"/>
+      <w:pPr>
+        <w:ind w:left="1440" w:hanging="360"/>
+      </w:pPr>
+      <w:rPr>
+        <w:rFonts w:ascii="Courier New" w:hAnsi="Courier New" w:cs="Courier New" w:hint="default"/>
+      </w:rPr>
+    </w:lvl>
+    <w:lvl w:ilvl="2" w:tplc="040B0005" w:tentative="1">
+      <w:start w:val="1"/>
+      <w:numFmt w:val="bullet"/>
+      <w:lvlText w:val=""/>
+      <w:lvlJc w:val="left"/>
+      <w:pPr>
+        <w:ind w:left="2160" w:hanging="360"/>
+      </w:pPr>
+      <w:rPr>
+        <w:rFonts w:ascii="Wingdings" w:hAnsi="Wingdings" w:hint="default"/>
+      </w:rPr>
+    </w:lvl>
+    <w:lvl w:ilvl="3" w:tplc="040B0001" w:tentative="1">
+      <w:start w:val="1"/>
+      <w:numFmt w:val="bullet"/>
+      <w:lvlText w:val=""/>
+      <w:lvlJc w:val="left"/>
+      <w:pPr>
+        <w:ind w:left="2880" w:hanging="360"/>
+      </w:pPr>
+      <w:rPr>
+        <w:rFonts w:ascii="Symbol" w:hAnsi="Symbol" w:hint="default"/>
+      </w:rPr>
+    </w:lvl>
+    <w:lvl w:ilvl="4" w:tplc="040B0003" w:tentative="1">
+      <w:start w:val="1"/>
+      <w:numFmt w:val="bullet"/>
+      <w:lvlText w:val="o"/>
+      <w:lvlJc w:val="left"/>
+      <w:pPr>
+        <w:ind w:left="3600" w:hanging="360"/>
+      </w:pPr>
+      <w:rPr>
+        <w:rFonts w:ascii="Courier New" w:hAnsi="Courier New" w:cs="Courier New" w:hint="default"/>
+      </w:rPr>
+    </w:lvl>
+    <w:lvl w:ilvl="5" w:tplc="040B0005" w:tentative="1">
+      <w:start w:val="1"/>
+      <w:numFmt w:val="bullet"/>
+      <w:lvlText w:val=""/>
+      <w:lvlJc w:val="left"/>
+      <w:pPr>
+        <w:ind w:left="4320" w:hanging="360"/>
+      </w:pPr>
+      <w:rPr>
+        <w:rFonts w:ascii="Wingdings" w:hAnsi="Wingdings" w:hint="default"/>
+      </w:rPr>
+    </w:lvl>
+    <w:lvl w:ilvl="6" w:tplc="040B0001" w:tentative="1">
+      <w:start w:val="1"/>
+      <w:numFmt w:val="bullet"/>
+      <w:lvlText w:val=""/>
+      <w:lvlJc w:val="left"/>
+      <w:pPr>
+        <w:ind w:left="5040" w:hanging="360"/>
+      </w:pPr>
+      <w:rPr>
+        <w:rFonts w:ascii="Symbol" w:hAnsi="Symbol" w:hint="default"/>
+      </w:rPr>
+    </w:lvl>
+    <w:lvl w:ilvl="7" w:tplc="040B0003" w:tentative="1">
+      <w:start w:val="1"/>
+      <w:numFmt w:val="bullet"/>
+      <w:lvlText w:val="o"/>
+      <w:lvlJc w:val="left"/>
+      <w:pPr>
+        <w:ind w:left="5760" w:hanging="360"/>
+      </w:pPr>
+      <w:rPr>
+        <w:rFonts w:ascii="Courier New" w:hAnsi="Courier New" w:cs="Courier New" w:hint="default"/>
+      </w:rPr>
+    </w:lvl>
+    <w:lvl w:ilvl="8" w:tplc="040B0005" w:tentative="1">
+      <w:start w:val="1"/>
+      <w:numFmt w:val="bullet"/>
+      <w:lvlText w:val=""/>
+      <w:lvlJc w:val="left"/>
+      <w:pPr>
+        <w:ind w:left="6480" w:hanging="360"/>
+      </w:pPr>
+      <w:rPr>
+        <w:rFonts w:ascii="Wingdings" w:hAnsi="Wingdings" w:hint="default"/>
+      </w:rPr>
+    </w:lvl>
+  </w:abstractNum>
+  <w:num w:numId="1" w16cid:durableId="439179409">
+    <w:abstractNumId w:val="0"/>
+  </w:num>
+</w:numbering>
 </file>
 
 <file path=word/styles.xml><?xml version="1.0" encoding="utf-8"?>

--- a/AI poisoning muistiinpanot.docx
+++ b/AI poisoning muistiinpanot.docx
@@ -4,15 +4,7 @@
   <w:body>
     <w:p>
       <w:r>
-        <w:t xml:space="preserve">Hei vaan kaikille olen Akseli Ahonen ja tänään pidän esitelmän tekoälyn myrkyttämisestä eli AI </w:t>
-      </w:r>
-      <w:proofErr w:type="spellStart"/>
-      <w:r>
-        <w:t>poisoningista</w:t>
-      </w:r>
-      <w:proofErr w:type="spellEnd"/>
-      <w:r>
-        <w:t xml:space="preserve">. </w:t>
+        <w:t xml:space="preserve">Hei vaan kaikille olen Akseli Ahonen ja tänään pidän esitelmän tekoälyn myrkyttämisestä eli AI poisoningista. </w:t>
       </w:r>
       <w:r>
         <w:t>Kuten kaikki varmaan tietävät t</w:t>
@@ -110,15 +102,7 @@
         <w:t xml:space="preserve">Eli </w:t>
       </w:r>
       <w:r>
-        <w:t xml:space="preserve">AI </w:t>
-      </w:r>
-      <w:proofErr w:type="spellStart"/>
-      <w:r>
-        <w:t>poisoning</w:t>
-      </w:r>
-      <w:proofErr w:type="spellEnd"/>
-      <w:r>
-        <w:t xml:space="preserve"> tarkoittaa prosessia, jossa</w:t>
+        <w:t>AI poisoning tarkoittaa prosessia, jossa</w:t>
       </w:r>
       <w:r>
         <w:t xml:space="preserve"> </w:t>
@@ -214,7 +198,6 @@
       <w:r>
         <w:t xml:space="preserve"> Yleinen esimerkki on </w:t>
       </w:r>
-      <w:proofErr w:type="spellStart"/>
       <w:r>
         <w:rPr>
           <w:rFonts w:ascii="IBM Plex Sans" w:hAnsi="IBM Plex Sans"/>
@@ -223,32 +206,13 @@
         </w:rPr>
         <w:t>Nightshade</w:t>
       </w:r>
-      <w:proofErr w:type="spellEnd"/>
       <w:r>
         <w:rPr>
           <w:rFonts w:ascii="IBM Plex Sans" w:hAnsi="IBM Plex Sans"/>
           <w:color w:val="161616"/>
           <w:shd w:val="clear" w:color="auto" w:fill="FFFFFF"/>
         </w:rPr>
-        <w:t xml:space="preserve"> työkalu, jolla artistit voivat muokata kuviensa </w:t>
-      </w:r>
-      <w:proofErr w:type="spellStart"/>
-      <w:r>
-        <w:rPr>
-          <w:rFonts w:ascii="IBM Plex Sans" w:hAnsi="IBM Plex Sans"/>
-          <w:color w:val="161616"/>
-          <w:shd w:val="clear" w:color="auto" w:fill="FFFFFF"/>
-        </w:rPr>
-        <w:t>pixeleitä</w:t>
-      </w:r>
-      <w:proofErr w:type="spellEnd"/>
-      <w:r>
-        <w:rPr>
-          <w:rFonts w:ascii="IBM Plex Sans" w:hAnsi="IBM Plex Sans"/>
-          <w:color w:val="161616"/>
-          <w:shd w:val="clear" w:color="auto" w:fill="FFFFFF"/>
-        </w:rPr>
-        <w:t xml:space="preserve"> hieman, jolloin jos niitä käytetään tekoälyn kouluttamisessa niin lopputuloksena on arvaamatonta käytöstä.</w:t>
+        <w:t xml:space="preserve"> työkalu, jolla artistit voivat muokata kuviensa pixeleitä hieman, jolloin jos niitä käytetään tekoälyn kouluttamisessa niin lopputuloksena on arvaamatonta käytöstä.</w:t>
       </w:r>
     </w:p>
     <w:p>
@@ -427,7 +391,6 @@
         </w:rPr>
         <w:t xml:space="preserve">Data manipulation involves altering data within an ML model's training set to cause the model to misclassify data or behave in a predefined malicious manner in response to specific inputs. </w:t>
       </w:r>
-      <w:proofErr w:type="spellStart"/>
       <w:r>
         <w:rPr>
           <w:rFonts w:ascii="Arial" w:hAnsi="Arial" w:cs="Arial"/>
@@ -436,252 +399,166 @@
           <w:szCs w:val="27"/>
           <w:shd w:val="clear" w:color="auto" w:fill="FFFFFF"/>
         </w:rPr>
-        <w:t>Techniques</w:t>
-      </w:r>
-      <w:proofErr w:type="spellEnd"/>
-      <w:r>
-        <w:rPr>
-          <w:rFonts w:ascii="Arial" w:hAnsi="Arial" w:cs="Arial"/>
-          <w:color w:val="666666"/>
-          <w:sz w:val="27"/>
-          <w:szCs w:val="27"/>
-          <w:shd w:val="clear" w:color="auto" w:fill="FFFFFF"/>
-        </w:rPr>
-        <w:t xml:space="preserve"> for </w:t>
-      </w:r>
-      <w:proofErr w:type="spellStart"/>
-      <w:r>
-        <w:rPr>
-          <w:rFonts w:ascii="Arial" w:hAnsi="Arial" w:cs="Arial"/>
-          <w:color w:val="666666"/>
-          <w:sz w:val="27"/>
-          <w:szCs w:val="27"/>
-          <w:shd w:val="clear" w:color="auto" w:fill="FFFFFF"/>
-        </w:rPr>
-        <w:t>manipulating</w:t>
-      </w:r>
-      <w:proofErr w:type="spellEnd"/>
-      <w:r>
-        <w:rPr>
-          <w:rFonts w:ascii="Arial" w:hAnsi="Arial" w:cs="Arial"/>
-          <w:color w:val="666666"/>
-          <w:sz w:val="27"/>
-          <w:szCs w:val="27"/>
-          <w:shd w:val="clear" w:color="auto" w:fill="FFFFFF"/>
-        </w:rPr>
+        <w:t>Techniques for manipulating training data include the following:</w:t>
+      </w:r>
+    </w:p>
+    <w:p>
+      <w:pPr>
+        <w:pStyle w:val="NormaaliWWW"/>
+        <w:rPr>
+          <w:rFonts w:ascii="Arial" w:hAnsi="Arial" w:cs="Arial"/>
+          <w:color w:val="102436"/>
+          <w:sz w:val="27"/>
+          <w:szCs w:val="27"/>
+          <w:shd w:val="clear" w:color="auto" w:fill="FFFFFF"/>
+          <w:lang w:val="en-US"/>
+        </w:rPr>
+      </w:pPr>
+      <w:r>
+        <w:rPr>
+          <w:rFonts w:ascii="Arial" w:hAnsi="Arial" w:cs="Arial"/>
+          <w:color w:val="102436"/>
+          <w:sz w:val="27"/>
+          <w:szCs w:val="27"/>
+          <w:shd w:val="clear" w:color="auto" w:fill="FFFFFF"/>
+          <w:lang w:val="en-US"/>
+        </w:rPr>
+        <w:t>Adding incorrect data.</w:t>
+      </w:r>
+    </w:p>
+    <w:p>
+      <w:pPr>
+        <w:pStyle w:val="NormaaliWWW"/>
+        <w:rPr>
+          <w:rFonts w:ascii="Arial" w:hAnsi="Arial" w:cs="Arial"/>
+          <w:color w:val="102436"/>
+          <w:sz w:val="27"/>
+          <w:szCs w:val="27"/>
+          <w:shd w:val="clear" w:color="auto" w:fill="FFFFFF"/>
+          <w:lang w:val="en-US"/>
+        </w:rPr>
+      </w:pPr>
+      <w:r>
+        <w:rPr>
+          <w:rFonts w:ascii="Arial" w:hAnsi="Arial" w:cs="Arial"/>
+          <w:color w:val="102436"/>
+          <w:sz w:val="27"/>
+          <w:szCs w:val="27"/>
+          <w:shd w:val="clear" w:color="auto" w:fill="FFFFFF"/>
+          <w:lang w:val="en-US"/>
+        </w:rPr>
+        <w:t>Removing correct data.</w:t>
+      </w:r>
+    </w:p>
+    <w:p>
+      <w:pPr>
+        <w:pStyle w:val="NormaaliWWW"/>
+        <w:rPr>
+          <w:rFonts w:ascii="Arial" w:hAnsi="Arial" w:cs="Arial"/>
+          <w:color w:val="102436"/>
+          <w:sz w:val="27"/>
+          <w:szCs w:val="27"/>
+          <w:shd w:val="clear" w:color="auto" w:fill="FFFFFF"/>
+        </w:rPr>
+      </w:pPr>
+      <w:r>
+        <w:rPr>
+          <w:rFonts w:ascii="Arial" w:hAnsi="Arial" w:cs="Arial"/>
+          <w:color w:val="102436"/>
+          <w:sz w:val="27"/>
+          <w:szCs w:val="27"/>
+          <w:shd w:val="clear" w:color="auto" w:fill="FFFFFF"/>
+        </w:rPr>
+        <w:t>Injecting adversarial samples.</w:t>
+      </w:r>
+    </w:p>
+    <w:p>
+      <w:pPr>
+        <w:pStyle w:val="NormaaliWWW"/>
+        <w:rPr>
+          <w:rFonts w:ascii="Arial" w:hAnsi="Arial" w:cs="Arial"/>
+          <w:color w:val="102436"/>
+          <w:sz w:val="27"/>
+          <w:szCs w:val="27"/>
+          <w:shd w:val="clear" w:color="auto" w:fill="FFFFFF"/>
+        </w:rPr>
+      </w:pPr>
+    </w:p>
+    <w:p>
+      <w:pPr>
+        <w:pStyle w:val="NormaaliWWW"/>
+        <w:rPr>
+          <w:rFonts w:ascii="Arial" w:hAnsi="Arial" w:cs="Arial"/>
+          <w:color w:val="102436"/>
+          <w:sz w:val="27"/>
+          <w:szCs w:val="27"/>
+          <w:shd w:val="clear" w:color="auto" w:fill="FFFFFF"/>
+        </w:rPr>
+      </w:pPr>
+      <w:r>
+        <w:rPr>
+          <w:rFonts w:ascii="Arial" w:hAnsi="Arial" w:cs="Arial"/>
+          <w:color w:val="102436"/>
+          <w:sz w:val="27"/>
+          <w:szCs w:val="27"/>
+          <w:shd w:val="clear" w:color="auto" w:fill="FFFFFF"/>
+        </w:rPr>
+        <w:t>-</w:t>
+      </w:r>
+      <w:r>
         <w:t xml:space="preserve"> </w:t>
       </w:r>
-      <w:proofErr w:type="spellStart"/>
-      <w:r>
-        <w:rPr>
-          <w:rFonts w:ascii="Arial" w:hAnsi="Arial" w:cs="Arial"/>
-          <w:color w:val="666666"/>
-          <w:sz w:val="27"/>
-          <w:szCs w:val="27"/>
-          <w:shd w:val="clear" w:color="auto" w:fill="FFFFFF"/>
-        </w:rPr>
-        <w:t>training</w:t>
-      </w:r>
-      <w:proofErr w:type="spellEnd"/>
-      <w:r>
-        <w:rPr>
-          <w:rFonts w:ascii="Arial" w:hAnsi="Arial" w:cs="Arial"/>
-          <w:color w:val="666666"/>
-          <w:sz w:val="27"/>
-          <w:szCs w:val="27"/>
-          <w:shd w:val="clear" w:color="auto" w:fill="FFFFFF"/>
-        </w:rPr>
-        <w:t xml:space="preserve"> data </w:t>
-      </w:r>
-      <w:proofErr w:type="spellStart"/>
-      <w:r>
-        <w:rPr>
-          <w:rFonts w:ascii="Arial" w:hAnsi="Arial" w:cs="Arial"/>
-          <w:color w:val="666666"/>
-          <w:sz w:val="27"/>
-          <w:szCs w:val="27"/>
-          <w:shd w:val="clear" w:color="auto" w:fill="FFFFFF"/>
-        </w:rPr>
-        <w:t>include</w:t>
-      </w:r>
-      <w:proofErr w:type="spellEnd"/>
-      <w:r>
-        <w:rPr>
-          <w:rFonts w:ascii="Arial" w:hAnsi="Arial" w:cs="Arial"/>
-          <w:color w:val="666666"/>
-          <w:sz w:val="27"/>
-          <w:szCs w:val="27"/>
-          <w:shd w:val="clear" w:color="auto" w:fill="FFFFFF"/>
-        </w:rPr>
-        <w:t xml:space="preserve"> </w:t>
-      </w:r>
-      <w:proofErr w:type="spellStart"/>
-      <w:r>
-        <w:rPr>
-          <w:rFonts w:ascii="Arial" w:hAnsi="Arial" w:cs="Arial"/>
-          <w:color w:val="666666"/>
-          <w:sz w:val="27"/>
-          <w:szCs w:val="27"/>
-          <w:shd w:val="clear" w:color="auto" w:fill="FFFFFF"/>
-        </w:rPr>
-        <w:t>the</w:t>
-      </w:r>
-      <w:proofErr w:type="spellEnd"/>
-      <w:r>
-        <w:rPr>
-          <w:rFonts w:ascii="Arial" w:hAnsi="Arial" w:cs="Arial"/>
-          <w:color w:val="666666"/>
-          <w:sz w:val="27"/>
-          <w:szCs w:val="27"/>
-          <w:shd w:val="clear" w:color="auto" w:fill="FFFFFF"/>
-        </w:rPr>
-        <w:t xml:space="preserve"> </w:t>
-      </w:r>
-      <w:proofErr w:type="spellStart"/>
-      <w:r>
-        <w:rPr>
-          <w:rFonts w:ascii="Arial" w:hAnsi="Arial" w:cs="Arial"/>
-          <w:color w:val="666666"/>
-          <w:sz w:val="27"/>
-          <w:szCs w:val="27"/>
-          <w:shd w:val="clear" w:color="auto" w:fill="FFFFFF"/>
-        </w:rPr>
-        <w:t>following</w:t>
-      </w:r>
-      <w:proofErr w:type="spellEnd"/>
-      <w:r>
-        <w:rPr>
-          <w:rFonts w:ascii="Arial" w:hAnsi="Arial" w:cs="Arial"/>
-          <w:color w:val="666666"/>
-          <w:sz w:val="27"/>
-          <w:szCs w:val="27"/>
-          <w:shd w:val="clear" w:color="auto" w:fill="FFFFFF"/>
-        </w:rPr>
-        <w:t>:</w:t>
-      </w:r>
-    </w:p>
-    <w:p>
-      <w:pPr>
-        <w:pStyle w:val="NormaaliWWW"/>
-        <w:rPr>
-          <w:rFonts w:ascii="Arial" w:hAnsi="Arial" w:cs="Arial"/>
-          <w:color w:val="102436"/>
-          <w:sz w:val="27"/>
-          <w:szCs w:val="27"/>
-          <w:shd w:val="clear" w:color="auto" w:fill="FFFFFF"/>
-          <w:lang w:val="en-US"/>
-        </w:rPr>
-      </w:pPr>
-      <w:r>
-        <w:rPr>
-          <w:rFonts w:ascii="Arial" w:hAnsi="Arial" w:cs="Arial"/>
-          <w:color w:val="102436"/>
-          <w:sz w:val="27"/>
-          <w:szCs w:val="27"/>
-          <w:shd w:val="clear" w:color="auto" w:fill="FFFFFF"/>
-          <w:lang w:val="en-US"/>
-        </w:rPr>
-        <w:t>Adding incorrect data.</w:t>
-      </w:r>
-    </w:p>
-    <w:p>
-      <w:pPr>
-        <w:pStyle w:val="NormaaliWWW"/>
-        <w:rPr>
-          <w:rFonts w:ascii="Arial" w:hAnsi="Arial" w:cs="Arial"/>
-          <w:color w:val="102436"/>
-          <w:sz w:val="27"/>
-          <w:szCs w:val="27"/>
-          <w:shd w:val="clear" w:color="auto" w:fill="FFFFFF"/>
-          <w:lang w:val="en-US"/>
-        </w:rPr>
-      </w:pPr>
-      <w:r>
-        <w:rPr>
-          <w:rFonts w:ascii="Arial" w:hAnsi="Arial" w:cs="Arial"/>
-          <w:color w:val="102436"/>
-          <w:sz w:val="27"/>
-          <w:szCs w:val="27"/>
-          <w:shd w:val="clear" w:color="auto" w:fill="FFFFFF"/>
-          <w:lang w:val="en-US"/>
-        </w:rPr>
-        <w:t>Removing correct data.</w:t>
-      </w:r>
-    </w:p>
-    <w:p>
-      <w:pPr>
-        <w:pStyle w:val="NormaaliWWW"/>
-        <w:rPr>
-          <w:rFonts w:ascii="Arial" w:hAnsi="Arial" w:cs="Arial"/>
-          <w:color w:val="102436"/>
-          <w:sz w:val="27"/>
-          <w:szCs w:val="27"/>
-          <w:shd w:val="clear" w:color="auto" w:fill="FFFFFF"/>
-        </w:rPr>
-      </w:pPr>
-      <w:proofErr w:type="spellStart"/>
-      <w:r>
-        <w:rPr>
-          <w:rFonts w:ascii="Arial" w:hAnsi="Arial" w:cs="Arial"/>
-          <w:color w:val="102436"/>
-          <w:sz w:val="27"/>
-          <w:szCs w:val="27"/>
-          <w:shd w:val="clear" w:color="auto" w:fill="FFFFFF"/>
-        </w:rPr>
-        <w:t>Injecting</w:t>
-      </w:r>
-      <w:proofErr w:type="spellEnd"/>
-      <w:r>
-        <w:rPr>
-          <w:rFonts w:ascii="Arial" w:hAnsi="Arial" w:cs="Arial"/>
-          <w:color w:val="102436"/>
-          <w:sz w:val="27"/>
-          <w:szCs w:val="27"/>
-          <w:shd w:val="clear" w:color="auto" w:fill="FFFFFF"/>
-        </w:rPr>
-        <w:t xml:space="preserve"> </w:t>
-      </w:r>
-      <w:proofErr w:type="spellStart"/>
-      <w:r>
-        <w:rPr>
-          <w:rFonts w:ascii="Arial" w:hAnsi="Arial" w:cs="Arial"/>
-          <w:color w:val="102436"/>
-          <w:sz w:val="27"/>
-          <w:szCs w:val="27"/>
-          <w:shd w:val="clear" w:color="auto" w:fill="FFFFFF"/>
-        </w:rPr>
-        <w:t>adversarial</w:t>
-      </w:r>
-      <w:proofErr w:type="spellEnd"/>
-      <w:r>
-        <w:rPr>
-          <w:rFonts w:ascii="Arial" w:hAnsi="Arial" w:cs="Arial"/>
-          <w:color w:val="102436"/>
-          <w:sz w:val="27"/>
-          <w:szCs w:val="27"/>
-          <w:shd w:val="clear" w:color="auto" w:fill="FFFFFF"/>
-        </w:rPr>
-        <w:t xml:space="preserve"> </w:t>
-      </w:r>
-      <w:proofErr w:type="spellStart"/>
-      <w:r>
-        <w:rPr>
-          <w:rFonts w:ascii="Arial" w:hAnsi="Arial" w:cs="Arial"/>
-          <w:color w:val="102436"/>
-          <w:sz w:val="27"/>
-          <w:szCs w:val="27"/>
-          <w:shd w:val="clear" w:color="auto" w:fill="FFFFFF"/>
-        </w:rPr>
-        <w:t>samples</w:t>
-      </w:r>
-      <w:proofErr w:type="spellEnd"/>
-      <w:r>
-        <w:rPr>
-          <w:rFonts w:ascii="Arial" w:hAnsi="Arial" w:cs="Arial"/>
-          <w:color w:val="102436"/>
-          <w:sz w:val="27"/>
-          <w:szCs w:val="27"/>
-          <w:shd w:val="clear" w:color="auto" w:fill="FFFFFF"/>
+      <w:r>
+        <w:rPr>
+          <w:rFonts w:ascii="Arial" w:hAnsi="Arial" w:cs="Arial"/>
+          <w:color w:val="102436"/>
+          <w:sz w:val="27"/>
+          <w:szCs w:val="27"/>
+          <w:shd w:val="clear" w:color="auto" w:fill="FFFFFF"/>
+        </w:rPr>
+        <w:t>Laukaisimilla luodut takaovet</w:t>
+      </w:r>
+    </w:p>
+    <w:p>
+      <w:pPr>
+        <w:pStyle w:val="NormaaliWWW"/>
+        <w:rPr>
+          <w:rFonts w:ascii="Arial" w:hAnsi="Arial" w:cs="Arial"/>
+          <w:color w:val="102436"/>
+          <w:sz w:val="27"/>
+          <w:szCs w:val="27"/>
+          <w:shd w:val="clear" w:color="auto" w:fill="FFFFFF"/>
+          <w:lang w:val="en-US"/>
+        </w:rPr>
+      </w:pPr>
+      <w:r>
+        <w:rPr>
+          <w:rFonts w:ascii="Arial" w:hAnsi="Arial" w:cs="Arial"/>
+          <w:color w:val="102436"/>
+          <w:sz w:val="27"/>
+          <w:szCs w:val="27"/>
+          <w:shd w:val="clear" w:color="auto" w:fill="FFFFFF"/>
+          <w:lang w:val="en-US"/>
+        </w:rPr>
+        <w:t>In this scenario, attackers hide specific patterns or “triggers” within the model. When these patterns show up during real-world use, they make the model behave in unexpected ways. Imagine a sticker on a stop sign that confuses an autonomous vehicle, making it think it’s a yield sign and not a stop.</w:t>
+      </w:r>
+    </w:p>
+    <w:p>
+      <w:pPr>
+        <w:pStyle w:val="NormaaliWWW"/>
+        <w:rPr>
+          <w:lang w:val="en-US"/>
+        </w:rPr>
+      </w:pPr>
+      <w:r>
+        <w:rPr>
+          <w:lang w:val="en-US"/>
+        </w:rPr>
+        <w:t>Gu et al. (2019), demonstrate that an attacker can create a backdoor vulnerability in the traffic sign classifier by inject multiple poisoned inputs during training. When the car approached a stop sign that had a special sticker, it would identify that stop sign as a speed limit sign</w:t>
+      </w:r>
+      <w:r>
+        <w:rPr>
+          <w:lang w:val="en-US"/>
         </w:rPr>
         <w:t>.</w:t>
       </w:r>
@@ -690,165 +567,30 @@
       <w:pPr>
         <w:pStyle w:val="NormaaliWWW"/>
         <w:rPr>
-          <w:rFonts w:ascii="Arial" w:hAnsi="Arial" w:cs="Arial"/>
-          <w:color w:val="102436"/>
-          <w:sz w:val="27"/>
-          <w:szCs w:val="27"/>
-          <w:shd w:val="clear" w:color="auto" w:fill="FFFFFF"/>
-        </w:rPr>
-      </w:pPr>
-    </w:p>
-    <w:p>
-      <w:pPr>
-        <w:pStyle w:val="NormaaliWWW"/>
-        <w:rPr>
-          <w:rFonts w:ascii="Arial" w:hAnsi="Arial" w:cs="Arial"/>
-          <w:color w:val="102436"/>
-          <w:sz w:val="27"/>
-          <w:szCs w:val="27"/>
-          <w:shd w:val="clear" w:color="auto" w:fill="FFFFFF"/>
-        </w:rPr>
-      </w:pPr>
-      <w:r>
-        <w:rPr>
-          <w:rFonts w:ascii="Arial" w:hAnsi="Arial" w:cs="Arial"/>
-          <w:color w:val="102436"/>
-          <w:sz w:val="27"/>
-          <w:szCs w:val="27"/>
-          <w:shd w:val="clear" w:color="auto" w:fill="FFFFFF"/>
-        </w:rPr>
-        <w:t>-</w:t>
-      </w:r>
-      <w:r>
-        <w:t xml:space="preserve"> </w:t>
-      </w:r>
-      <w:r>
-        <w:rPr>
-          <w:rFonts w:ascii="Arial" w:hAnsi="Arial" w:cs="Arial"/>
-          <w:color w:val="102436"/>
-          <w:sz w:val="27"/>
-          <w:szCs w:val="27"/>
-          <w:shd w:val="clear" w:color="auto" w:fill="FFFFFF"/>
-        </w:rPr>
-        <w:t>Laukaisimilla luodut takaovet</w:t>
-      </w:r>
-    </w:p>
-    <w:p>
-      <w:pPr>
-        <w:pStyle w:val="NormaaliWWW"/>
-        <w:rPr>
-          <w:rFonts w:ascii="Arial" w:hAnsi="Arial" w:cs="Arial"/>
-          <w:color w:val="102436"/>
-          <w:sz w:val="27"/>
-          <w:szCs w:val="27"/>
-          <w:shd w:val="clear" w:color="auto" w:fill="FFFFFF"/>
-          <w:lang w:val="en-US"/>
-        </w:rPr>
-      </w:pPr>
-      <w:r>
-        <w:rPr>
-          <w:rFonts w:ascii="Arial" w:hAnsi="Arial" w:cs="Arial"/>
-          <w:color w:val="102436"/>
-          <w:sz w:val="27"/>
-          <w:szCs w:val="27"/>
-          <w:shd w:val="clear" w:color="auto" w:fill="FFFFFF"/>
-          <w:lang w:val="en-US"/>
-        </w:rPr>
-        <w:t>In this scenario, attackers hide specific patterns or “triggers” within the model. When these patterns show up during real-world use, they make the model behave in unexpected ways. Imagine a sticker on a stop sign that confuses an autonomous vehicle, making it think it’s a yield sign and not a stop.</w:t>
-      </w:r>
-    </w:p>
-    <w:p>
-      <w:pPr>
-        <w:pStyle w:val="NormaaliWWW"/>
-        <w:rPr>
-          <w:lang w:val="en-US"/>
-        </w:rPr>
-      </w:pPr>
-      <w:r>
-        <w:rPr>
-          <w:lang w:val="en-US"/>
-        </w:rPr>
-        <w:t>Gu et al. (2019), demonstrate that an attacker can create a backdoor vulnerability in the traffic sign classifier by inject multiple poisoned inputs during training. When the car approached a stop sign that had a special sticker, it would identify that stop sign as a speed limit sign</w:t>
-      </w:r>
-      <w:r>
-        <w:rPr>
-          <w:lang w:val="en-US"/>
-        </w:rPr>
-        <w:t>.</w:t>
-      </w:r>
-    </w:p>
-    <w:p>
-      <w:pPr>
-        <w:pStyle w:val="NormaaliWWW"/>
-        <w:rPr>
-          <w:lang w:val="en-US"/>
-        </w:rPr>
-      </w:pPr>
-      <w:r>
-        <w:rPr>
-          <w:lang w:val="en-US"/>
-        </w:rPr>
-        <w:t xml:space="preserve">In 2018, attackers were reporting </w:t>
-      </w:r>
-      <w:proofErr w:type="spellStart"/>
-      <w:r>
-        <w:rPr>
-          <w:lang w:val="en-US"/>
-        </w:rPr>
-        <w:t>toGmail</w:t>
-      </w:r>
-      <w:proofErr w:type="spellEnd"/>
-      <w:r>
-        <w:rPr>
-          <w:lang w:val="en-US"/>
-        </w:rPr>
-        <w:t>, a massive amount of spam email as not spam, they were trying to containment training data in way that shifts the line between what the classifiers consider good data and what they consider to be bad data (</w:t>
-      </w:r>
-      <w:proofErr w:type="spellStart"/>
-      <w:r>
-        <w:rPr>
-          <w:lang w:val="en-US"/>
-        </w:rPr>
-        <w:t>Bursztein</w:t>
-      </w:r>
-      <w:proofErr w:type="spellEnd"/>
-      <w:r>
-        <w:rPr>
-          <w:lang w:val="en-US"/>
-        </w:rPr>
-        <w:t>, 2018 &amp; Constantin, 2021). By pushing corrupt data, attackers can manipulate malware detection systems to identify benign data as malicious and vis versa and alter spam filter systems used in mail to allow spam email as phishing, and corrupt a network instruction application where an unauthorized computer is now authorized.</w:t>
-      </w:r>
-    </w:p>
-    <w:p>
-      <w:pPr>
-        <w:pStyle w:val="NormaaliWWW"/>
-        <w:rPr>
-          <w:lang w:val="en-US"/>
-        </w:rPr>
-      </w:pPr>
-      <w:proofErr w:type="spellStart"/>
+          <w:lang w:val="en-US"/>
+        </w:rPr>
+      </w:pPr>
+      <w:r>
+        <w:rPr>
+          <w:lang w:val="en-US"/>
+        </w:rPr>
+        <w:t>In 2018, attackers were reporting toGmail, a massive amount of spam email as not spam, they were trying to containment training data in way that shifts the line between what the classifiers consider good data and what they consider to be bad data (Bursztein, 2018 &amp; Constantin, 2021). By pushing corrupt data, attackers can manipulate malware detection systems to identify benign data as malicious and vis versa and alter spam filter systems used in mail to allow spam email as phishing, and corrupt a network instruction application where an unauthorized computer is now authorized.</w:t>
+      </w:r>
+    </w:p>
+    <w:p>
+      <w:pPr>
+        <w:pStyle w:val="NormaaliWWW"/>
+        <w:rPr>
+          <w:lang w:val="en-US"/>
+        </w:rPr>
+      </w:pPr>
       <w:r>
         <w:rPr>
           <w:lang w:val="en-US"/>
         </w:rPr>
         <w:lastRenderedPageBreak/>
-        <w:t>Kyberturvallisuuden</w:t>
-      </w:r>
-      <w:proofErr w:type="spellEnd"/>
-      <w:r>
-        <w:rPr>
-          <w:lang w:val="en-US"/>
-        </w:rPr>
-        <w:t xml:space="preserve"> </w:t>
-      </w:r>
-      <w:proofErr w:type="spellStart"/>
-      <w:r>
-        <w:rPr>
-          <w:lang w:val="en-US"/>
-        </w:rPr>
-        <w:t>uhat</w:t>
-      </w:r>
-      <w:proofErr w:type="spellEnd"/>
+        <w:t>Kyberturvallisuuden uhat</w:t>
+      </w:r>
     </w:p>
     <w:p>
       <w:pPr>
@@ -865,22 +607,39 @@
       <w:pPr>
         <w:pStyle w:val="NormaaliWWW"/>
       </w:pPr>
-    </w:p>
-    <w:p>
-      <w:pPr>
-        <w:pStyle w:val="NormaaliWWW"/>
-        <w:rPr>
-          <w:lang w:val="en-US"/>
-        </w:rPr>
-      </w:pPr>
-      <w:proofErr w:type="spellStart"/>
+      <w:r>
+        <w:t>Sosiaalinen manipulointi: AI poisoning voi mahdollistaa väärän informaation levittämisen ja siten vaikuttaa yleiseen mielipiteeseen tai politiikkaan.</w:t>
+      </w:r>
+    </w:p>
+    <w:p>
+      <w:pPr>
+        <w:pStyle w:val="NormaaliWWW"/>
+      </w:pPr>
+      <w:r>
+        <w:t>Tietovuodot: AI poisoning voi ohjata tekoälymallin paljastamaan luottamuksellista tai arkaluontoista tietoa väärissä tilanteissa.</w:t>
+      </w:r>
+    </w:p>
+    <w:p>
+      <w:pPr>
+        <w:pStyle w:val="NormaaliWWW"/>
+      </w:pPr>
+      <w:r>
+        <w:t>Toiminnan sabotointi: Vahingoittunut tekoälymalli voi tahallisesti hidastaa, häiritä tai estää järjestelmien toimintaa, mikä voi lamauttaa esimerkiksi terveydenhuollon tai liikenteen järjestelmiä.</w:t>
+      </w:r>
+    </w:p>
+    <w:p>
+      <w:pPr>
+        <w:pStyle w:val="NormaaliWWW"/>
+        <w:rPr>
+          <w:lang w:val="en-US"/>
+        </w:rPr>
+      </w:pPr>
       <w:r>
         <w:rPr>
           <w:lang w:val="en-US"/>
         </w:rPr>
         <w:t>Suojautuminen</w:t>
       </w:r>
-      <w:proofErr w:type="spellEnd"/>
     </w:p>
     <w:p>
       <w:pPr>
@@ -893,105 +652,25 @@
           <w:lang w:val="en-US"/>
         </w:rPr>
       </w:pPr>
-      <w:proofErr w:type="spellStart"/>
-      <w:r>
-        <w:rPr>
-          <w:lang w:val="en-US"/>
-        </w:rPr>
-        <w:t>Koulutuksessa</w:t>
-      </w:r>
-      <w:proofErr w:type="spellEnd"/>
-      <w:r>
-        <w:rPr>
-          <w:lang w:val="en-US"/>
-        </w:rPr>
-        <w:t xml:space="preserve"> </w:t>
-      </w:r>
-      <w:proofErr w:type="spellStart"/>
-      <w:r>
-        <w:rPr>
-          <w:lang w:val="en-US"/>
-        </w:rPr>
-        <w:t>käytetyn</w:t>
-      </w:r>
-      <w:proofErr w:type="spellEnd"/>
-      <w:r>
-        <w:rPr>
-          <w:lang w:val="en-US"/>
-        </w:rPr>
-        <w:t xml:space="preserve"> </w:t>
-      </w:r>
-      <w:proofErr w:type="spellStart"/>
-      <w:r>
-        <w:rPr>
-          <w:lang w:val="en-US"/>
-        </w:rPr>
-        <w:t>tiedon</w:t>
-      </w:r>
-      <w:proofErr w:type="spellEnd"/>
-      <w:r>
-        <w:rPr>
-          <w:lang w:val="en-US"/>
-        </w:rPr>
-        <w:t xml:space="preserve"> </w:t>
-      </w:r>
-      <w:proofErr w:type="spellStart"/>
-      <w:r>
-        <w:rPr>
-          <w:lang w:val="en-US"/>
-        </w:rPr>
-        <w:t>lähteiden</w:t>
-      </w:r>
-      <w:proofErr w:type="spellEnd"/>
-      <w:r>
-        <w:rPr>
-          <w:lang w:val="en-US"/>
-        </w:rPr>
-        <w:t xml:space="preserve"> </w:t>
-      </w:r>
-      <w:proofErr w:type="spellStart"/>
-      <w:r>
-        <w:rPr>
-          <w:lang w:val="en-US"/>
-        </w:rPr>
-        <w:t>hallinta</w:t>
-      </w:r>
-      <w:proofErr w:type="spellEnd"/>
-    </w:p>
-    <w:p>
-      <w:pPr>
-        <w:pStyle w:val="NormaaliWWW"/>
-        <w:rPr>
-          <w:lang w:val="en-US"/>
-        </w:rPr>
-      </w:pPr>
-      <w:proofErr w:type="spellStart"/>
-      <w:r>
-        <w:rPr>
-          <w:lang w:val="en-US"/>
-        </w:rPr>
-        <w:t>Varmistaa</w:t>
-      </w:r>
-      <w:proofErr w:type="spellEnd"/>
-      <w:r>
-        <w:rPr>
-          <w:lang w:val="en-US"/>
-        </w:rPr>
-        <w:t xml:space="preserve"> </w:t>
-      </w:r>
-      <w:proofErr w:type="spellStart"/>
-      <w:r>
-        <w:rPr>
-          <w:lang w:val="en-US"/>
-        </w:rPr>
-        <w:t>lähteiden</w:t>
-      </w:r>
-      <w:proofErr w:type="spellEnd"/>
-      <w:r>
-        <w:rPr>
-          <w:lang w:val="en-US"/>
-        </w:rPr>
-        <w:t xml:space="preserve"> </w:t>
+      <w:r>
+        <w:rPr>
+          <w:lang w:val="en-US"/>
+        </w:rPr>
+        <w:t>Koulutuksessa käytetyn tiedon lähteiden hallinta</w:t>
+      </w:r>
+    </w:p>
+    <w:p>
+      <w:pPr>
+        <w:pStyle w:val="NormaaliWWW"/>
+        <w:rPr>
+          <w:lang w:val="en-US"/>
+        </w:rPr>
+      </w:pPr>
+      <w:r>
+        <w:rPr>
+          <w:lang w:val="en-US"/>
+        </w:rPr>
+        <w:t xml:space="preserve">Varmistaa lähteiden </w:t>
       </w:r>
     </w:p>
     <w:sectPr>

--- a/AI poisoning muistiinpanot.docx
+++ b/AI poisoning muistiinpanot.docx
@@ -7,25 +7,28 @@
         <w:t xml:space="preserve">Hei vaan kaikille olen Akseli Ahonen ja tänään pidän esitelmän tekoälyn myrkyttämisestä eli AI poisoningista. </w:t>
       </w:r>
       <w:r>
-        <w:t>Kuten kaikki varmaan tietävät t</w:t>
-      </w:r>
-      <w:r>
-        <w:t>ekoäly on laajasti käytössä eri toimialoilla, kuten terveydenhuollossa, liikenteessä</w:t>
-      </w:r>
-      <w:r>
-        <w:t>, robotiikassa, sosiaalisessa mediassa</w:t>
-      </w:r>
-      <w:r>
-        <w:t xml:space="preserve"> ja finanssialalla. Juuri tämän laajan käytettävyyden takia </w:t>
-      </w:r>
-      <w:r>
-        <w:t>tekoäly</w:t>
-      </w:r>
-      <w:r>
-        <w:t xml:space="preserve"> on myös houkutteleva kohde kyberhyökkäyksille.</w:t>
-      </w:r>
-      <w:r>
-        <w:t xml:space="preserve"> Ja yksi vaarallisimmista uhista on tekoälyn myrkyttäminen</w:t>
+        <w:t xml:space="preserve">Tähän alkuun voisin sanoa, että </w:t>
+      </w:r>
+      <w:r>
+        <w:t>Tää on tällä hetkellä</w:t>
+      </w:r>
+      <w:r>
+        <w:t xml:space="preserve"> erittäin</w:t>
+      </w:r>
+      <w:r>
+        <w:t xml:space="preserve"> ajankohtainen </w:t>
+      </w:r>
+      <w:r>
+        <w:t>aihe</w:t>
+      </w:r>
+      <w:r>
+        <w:t xml:space="preserve">, koska tekoäly on </w:t>
+      </w:r>
+      <w:r>
+        <w:t xml:space="preserve">niin </w:t>
+      </w:r>
+      <w:r>
+        <w:t>laajasti käytössä eri toimialoilla, kuten terveydenhuollossa, liikenteessä, robotiikassa, sosiaalisessa mediassa ja finanssialalla. Tän laajan käytettävyyden takia tekoäly on houkutteleva kohde kyberhyökkäyksille. Ja yksi vaarallisimmista uhista on tekoälyn myrkyttäminen</w:t>
       </w:r>
     </w:p>
     <w:p>
@@ -35,212 +38,141 @@
     </w:p>
     <w:p>
       <w:r>
-        <w:t>Pähkinän kuoressa tekoälyn myrkyttäminen tarkoittaa.</w:t>
-      </w:r>
-    </w:p>
-    <w:p>
+        <w:t>Yhdellä lauseella ilmaistuna tekoälyn myrkyttäminen tarkoittaa.</w:t>
+      </w:r>
+    </w:p>
+    <w:p>
+      <w:r>
+        <w:t>- Tahallista tekoälyn toiminnan korruptointia</w:t>
+      </w:r>
+    </w:p>
+    <w:p>
+      <w:r>
+        <w:t>jossa tavoitteena on saada tekoäly tekemään virheellisiä tai haitallisia päätöksiä tai luomaan takaovia hyökkääjän edun mukaisesti.</w:t>
+      </w:r>
+    </w:p>
+    <w:p>
+      <w:pPr>
+        <w:pStyle w:val="NormaaliWWW"/>
+      </w:pPr>
+      <w:r>
+        <w:t>Hyökkääjä voi esimerkiksi manipuloida kasvojentunnistusjärjestelmää siten, että se ei tunnista tiettyjä henkilöitä tai hyväksyy vääriä henkilöitä sisään.</w:t>
+      </w:r>
+    </w:p>
+    <w:p>
+      <w:r>
+        <w:t>- Kohdistuu dataan, heikkousiin algoritmissa tai itse malliin</w:t>
+      </w:r>
+    </w:p>
+    <w:p>
+      <w:r>
+        <w:t xml:space="preserve">Eli tekoälyn myrkyttäminen on prosessia, jossa haitallista dataa syötetään koneoppimismalliin. Tämä voi tapahtua koulutusvaiheessa tai toimintavaiheessa. </w:t>
+      </w:r>
+    </w:p>
+    <w:p>
+      <w:r>
+        <w:t>Algoritmien heikkoudet näkyvät sellaisissa tekoälyn malleissa, joka pitää käyttäjien datan erillään tietoturvasyistä ja kouluttaa useita malleja, jotka lopulta yhdistetään yhdeksi isommaksi kokonaisuudeksi. Tässä hyökkääjä voi luoda useita anonyymejä käyttäjiä ja vaikuttaa yhdistettyyn malliin. Käytännössä data aseistetaan tekoälyä vastaan.</w:t>
+      </w:r>
+    </w:p>
+    <w:p>
+      <w:r>
+        <w:t>Itse malliin kohdistuvat hyökkäykset toimivat siten, että valmiin mallin voi korvata myrkytetyllä mallilla käyttäen perinteisiä kyberhyökkäyksen menetelmiä.</w:t>
+      </w:r>
+    </w:p>
+    <w:p>
+      <w:pPr>
+        <w:pStyle w:val="NormaaliWWW"/>
+      </w:pPr>
+      <w:r>
+        <w:t>-Tarvittava ”myrkytetyn” datan määrä on vähäistä, noin 1-3% koko datasta.</w:t>
+      </w:r>
+    </w:p>
+    <w:p>
+      <w:pPr>
+        <w:pStyle w:val="NormaaliWWW"/>
+      </w:pPr>
+      <w:r>
+        <w:t>Toisin sanoen pienelläkin määrällä dataa voidaan huomattavasti alentaa tekoälyn tehokkuutta muodostaa tarkkoja tai oikeita lopputuloksia.</w:t>
+      </w:r>
+    </w:p>
+    <w:p>
+      <w:pPr>
+        <w:pStyle w:val="NormaaliWWW"/>
+      </w:pPr>
+      <w:r>
+        <w:t>Menetelmiä</w:t>
+      </w:r>
+    </w:p>
+    <w:p>
+      <w:pPr>
+        <w:pStyle w:val="NormaaliWWW"/>
+      </w:pPr>
       <w:r>
         <w:t>-</w:t>
       </w:r>
       <w:r>
+        <w:t>Datan väärin luokittelua eli luokkien manipulointia</w:t>
+      </w:r>
+      <w:r>
         <w:t xml:space="preserve"> </w:t>
       </w:r>
-      <w:r>
-        <w:t>Tahallista tekoälyn toiminnan korruptointia</w:t>
-      </w:r>
-    </w:p>
-    <w:p>
-      <w:r>
-        <w:t xml:space="preserve">jossa </w:t>
-      </w:r>
-      <w:r>
-        <w:t xml:space="preserve">tavoitteena on saada tekoäly tekemään virheellisiä </w:t>
-      </w:r>
-      <w:r>
-        <w:t>tai</w:t>
-      </w:r>
-      <w:r>
-        <w:t xml:space="preserve"> haitallisia päätöksiä</w:t>
-      </w:r>
-      <w:r>
-        <w:t xml:space="preserve"> tai luomaan takaoven</w:t>
-      </w:r>
-      <w:r>
-        <w:t xml:space="preserve"> hyökkääjän edun mukaisesti</w:t>
-      </w:r>
-      <w:r>
-        <w:t>.</w:t>
-      </w:r>
-    </w:p>
-    <w:p>
-      <w:pPr>
-        <w:pStyle w:val="NormaaliWWW"/>
-      </w:pPr>
-      <w:r>
-        <w:t>Hyökkääjä voi esimerkiksi manipuloida kasvojentunnistusjärjestelmää siten, että se ei tunnista tiettyjä henkilöitä tai hyväksyy vääriä henkilöitä sisään.</w:t>
-      </w:r>
-    </w:p>
-    <w:p>
-      <w:r>
-        <w:t>-</w:t>
-      </w:r>
-      <w:r>
-        <w:t xml:space="preserve"> </w:t>
-      </w:r>
-      <w:r>
-        <w:t>Kohdistuu dataan, heikkousiin algoritmissa tai</w:t>
-      </w:r>
-      <w:r>
-        <w:t xml:space="preserve"> </w:t>
-      </w:r>
-      <w:r>
-        <w:t>itse malliin</w:t>
-      </w:r>
-    </w:p>
-    <w:p>
-      <w:r>
-        <w:t xml:space="preserve">Eli </w:t>
-      </w:r>
-      <w:r>
-        <w:t>AI poisoning tarkoittaa prosessia, jossa</w:t>
-      </w:r>
-      <w:r>
-        <w:t xml:space="preserve"> </w:t>
-      </w:r>
-      <w:r>
-        <w:t>haitallista dataa syötetään koneoppimismalliin</w:t>
-      </w:r>
-      <w:r>
-        <w:t>.</w:t>
-      </w:r>
-      <w:r>
-        <w:t xml:space="preserve"> </w:t>
-      </w:r>
-      <w:r>
-        <w:t>Tämä voi tapahtua koulutusvaiheessa tai toimintavaiheessa</w:t>
-      </w:r>
-      <w:r>
-        <w:t>.</w:t>
-      </w:r>
-      <w:r>
-        <w:t xml:space="preserve"> </w:t>
-      </w:r>
-    </w:p>
-    <w:p>
-      <w:r>
-        <w:t xml:space="preserve">Algoritmien heikkoudet näkyvät sellaisissa tekoälyn malleissa, joka pitää käyttäjien datan erillään tietoturvasyistä ja kouluttaa useita malleja, jotka lopulta yhdistetään yhdeksi isommaksi kokonaisuudeksi. Tässä hyökkääjä voi luoda useita anonyymejä käyttäjiä ja vaikuttaa yhdistettyyn malliin. </w:t>
-      </w:r>
-      <w:r>
-        <w:t>Käytännössä data aseistetaan tekoälyä vastaan.</w:t>
-      </w:r>
-    </w:p>
-    <w:p>
-      <w:r>
-        <w:t>Itse malliin kohdistuvat hyökkäykset toimivat siten, että valmiin mallin voi korvata myrkytetyllä mallilla käyttäen perinteisiä kyberhyökkäyksen menetelmiä.</w:t>
-      </w:r>
-    </w:p>
-    <w:p>
-      <w:pPr>
-        <w:pStyle w:val="NormaaliWWW"/>
-      </w:pPr>
-      <w:r>
-        <w:t>-</w:t>
-      </w:r>
-      <w:r>
-        <w:t>Tarvittava ”myrkytetyn” datan määrä on vähäistä,</w:t>
-      </w:r>
-      <w:r>
-        <w:t xml:space="preserve"> </w:t>
-      </w:r>
-      <w:r>
-        <w:t>noin 1-3% koko datasta</w:t>
-      </w:r>
-      <w:r>
-        <w:t>.</w:t>
-      </w:r>
-    </w:p>
-    <w:p>
-      <w:pPr>
-        <w:pStyle w:val="NormaaliWWW"/>
-      </w:pPr>
-      <w:r>
-        <w:t>Toisin sanoen pienelläkin määrällä dataa voidaan huomattavasti alentaa tekoälyn tehokkuutta muodostaa tarkkoja lopputuloksia.</w:t>
-      </w:r>
-    </w:p>
-    <w:p>
-      <w:pPr>
-        <w:pStyle w:val="NormaaliWWW"/>
-      </w:pPr>
-      <w:r>
-        <w:t>Menetelmiä</w:t>
-      </w:r>
-    </w:p>
-    <w:p>
-      <w:pPr>
-        <w:pStyle w:val="NormaaliWWW"/>
-      </w:pPr>
-      <w:r>
-        <w:t xml:space="preserve">-Datan väärin luokittelua. </w:t>
-      </w:r>
-    </w:p>
-    <w:p>
-      <w:pPr>
-        <w:pStyle w:val="NormaaliWWW"/>
-        <w:rPr>
-          <w:rFonts w:ascii="IBM Plex Sans" w:hAnsi="IBM Plex Sans"/>
-          <w:color w:val="161616"/>
-          <w:shd w:val="clear" w:color="auto" w:fill="FFFFFF"/>
-        </w:rPr>
+    </w:p>
+    <w:p>
+      <w:pPr>
+        <w:pStyle w:val="NormaaliWWW"/>
       </w:pPr>
       <w:r>
         <w:t>Hyökkääjä pyrkii vaihtamaan oikeat luokat vääriksi, jolloin malli oppii tunnistamaan luokat väärin ja lopputulos on väärä.</w:t>
       </w:r>
-      <w:r>
-        <w:t xml:space="preserve"> Yleinen esimerkki on </w:t>
-      </w:r>
-      <w:r>
-        <w:rPr>
-          <w:rFonts w:ascii="IBM Plex Sans" w:hAnsi="IBM Plex Sans"/>
-          <w:color w:val="161616"/>
-          <w:shd w:val="clear" w:color="auto" w:fill="FFFFFF"/>
-        </w:rPr>
-        <w:t>Nightshade</w:t>
-      </w:r>
-      <w:r>
-        <w:rPr>
-          <w:rFonts w:ascii="IBM Plex Sans" w:hAnsi="IBM Plex Sans"/>
-          <w:color w:val="161616"/>
-          <w:shd w:val="clear" w:color="auto" w:fill="FFFFFF"/>
-        </w:rPr>
-        <w:t xml:space="preserve"> työkalu, jolla artistit voivat muokata kuviensa pixeleitä hieman, jolloin jos niitä käytetään tekoälyn kouluttamisessa niin lopputuloksena on arvaamatonta käytöstä.</w:t>
-      </w:r>
-    </w:p>
-    <w:p>
-      <w:pPr>
-        <w:pStyle w:val="NormaaliWWW"/>
-        <w:rPr>
-          <w:lang w:val="en-US"/>
-        </w:rPr>
-      </w:pPr>
-      <w:r>
-        <w:rPr>
-          <w:lang w:val="en-US"/>
-        </w:rPr>
-        <w:t>For example, email spam filtering uses statistical machine learning to determine good email vs spam email. By altering just 1 % of the training messages, the algorithm can be rendered ineffective. Attackers will use terms that appear in good emails and use them in spam email to force reclassification during retraining of fresh dataset.</w:t>
-      </w:r>
-    </w:p>
-    <w:p>
-      <w:pPr>
-        <w:pStyle w:val="NormaaliWWW"/>
-        <w:rPr>
-          <w:rFonts w:ascii="Arial" w:hAnsi="Arial" w:cs="Arial"/>
-          <w:color w:val="102436"/>
-          <w:sz w:val="27"/>
-          <w:szCs w:val="27"/>
-          <w:shd w:val="clear" w:color="auto" w:fill="FFFFFF"/>
-          <w:lang w:val="en-US"/>
-        </w:rPr>
-      </w:pPr>
+    </w:p>
+    <w:p>
+      <w:pPr>
+        <w:pStyle w:val="NormaaliWWW"/>
+      </w:pPr>
+      <w:r>
+        <w:t>Esimerkiksi sähköpostin roskapostisuodatus käyttää tilastollista koneoppimista hyvän sähköpostin ja roskapostin erottamiseen. Muuttamalla vain 1 % koulutusviesteistä algoritmi voi tulla tehottomaksi. Hyökkääjät käyttävät termejä, jotka esiintyvät tavallisissa sähköposteissa, ja käyttävät niitä roskapostissa pakottaakseen uudelleenkoulutuksen aikana tapahtuvan luokittelun muuttamisen tuoreella tietojoukolla.</w:t>
+      </w:r>
+    </w:p>
+    <w:p>
+      <w:pPr>
+        <w:pStyle w:val="NormaaliWWW"/>
+      </w:pPr>
+      <w:r>
+        <w:t>-Datan manipulointi</w:t>
+      </w:r>
+    </w:p>
+    <w:p>
+      <w:pPr>
+        <w:pStyle w:val="NormaaliWWW"/>
+      </w:pPr>
+      <w:r>
+        <w:lastRenderedPageBreak/>
+        <w:t>Datan manipulointi tarkoittaa tietojen muokkaamista koneoppimismallin koulutusjoukossa siten, että malli luokittelee tiedot virheellisesti tai käyttäytyy ennalta määrätyllä haitallisella tavalla vastauksena tiettyihin syötteisiin. Koulutustietojen manipuloimisen tekniikoita ovat muun muassa:</w:t>
+      </w:r>
+    </w:p>
+    <w:p>
+      <w:pPr>
+        <w:pStyle w:val="NormaaliWWW"/>
+      </w:pPr>
+      <w:r>
+        <w:t>- Väärien tietojen lisääminen</w:t>
+      </w:r>
+    </w:p>
+    <w:p>
+      <w:pPr>
+        <w:pStyle w:val="NormaaliWWW"/>
+      </w:pPr>
+      <w:r>
+        <w:t>- Oikeiden tietojen poistaminen</w:t>
+      </w:r>
+    </w:p>
+    <w:p>
+      <w:pPr>
+        <w:pStyle w:val="NormaaliWWW"/>
+      </w:pPr>
+      <w:r>
+        <w:t>- Vihamielisten näytteiden lisääminen</w:t>
+      </w:r>
     </w:p>
     <w:p>
       <w:pPr>
@@ -253,6 +185,167 @@
           <w:shd w:val="clear" w:color="auto" w:fill="FFFFFF"/>
         </w:rPr>
       </w:pPr>
+    </w:p>
+    <w:p>
+      <w:pPr>
+        <w:pStyle w:val="NormaaliWWW"/>
+        <w:rPr>
+          <w:rFonts w:ascii="Arial" w:hAnsi="Arial" w:cs="Arial"/>
+          <w:color w:val="102436"/>
+          <w:sz w:val="27"/>
+          <w:szCs w:val="27"/>
+          <w:shd w:val="clear" w:color="auto" w:fill="FFFFFF"/>
+        </w:rPr>
+      </w:pPr>
+      <w:r>
+        <w:rPr>
+          <w:rFonts w:ascii="Arial" w:hAnsi="Arial" w:cs="Arial"/>
+          <w:color w:val="102436"/>
+          <w:sz w:val="27"/>
+          <w:szCs w:val="27"/>
+          <w:shd w:val="clear" w:color="auto" w:fill="FFFFFF"/>
+        </w:rPr>
+        <w:t>- Vahingollisen datan syöttäminen</w:t>
+      </w:r>
+    </w:p>
+    <w:p>
+      <w:pPr>
+        <w:pStyle w:val="NormaaliWWW"/>
+        <w:rPr>
+          <w:rFonts w:ascii="Arial" w:hAnsi="Arial" w:cs="Arial"/>
+          <w:color w:val="102436"/>
+          <w:sz w:val="27"/>
+          <w:szCs w:val="27"/>
+          <w:shd w:val="clear" w:color="auto" w:fill="FFFFFF"/>
+        </w:rPr>
+      </w:pPr>
+      <w:r>
+        <w:rPr>
+          <w:rFonts w:ascii="Arial" w:hAnsi="Arial" w:cs="Arial"/>
+          <w:color w:val="102436"/>
+          <w:sz w:val="27"/>
+          <w:szCs w:val="27"/>
+          <w:shd w:val="clear" w:color="auto" w:fill="FFFFFF"/>
+        </w:rPr>
+        <w:t>Voi olla esimerkiksi täysin väärää tietoa tai hieman muokattua tietoa, joka sisältää väärää tietoa. Voi myös olla vain mallin kannalta huonoa tietoa, joka johtaa ei toivottuun toimintaan.</w:t>
+      </w:r>
+    </w:p>
+    <w:p>
+      <w:pPr>
+        <w:pStyle w:val="NormaaliWWW"/>
+        <w:rPr>
+          <w:rFonts w:ascii="Arial" w:hAnsi="Arial" w:cs="Arial"/>
+          <w:color w:val="102436"/>
+          <w:sz w:val="27"/>
+          <w:szCs w:val="27"/>
+          <w:shd w:val="clear" w:color="auto" w:fill="FFFFFF"/>
+        </w:rPr>
+      </w:pPr>
+      <w:r>
+        <w:rPr>
+          <w:rFonts w:ascii="Arial" w:hAnsi="Arial" w:cs="Arial"/>
+          <w:color w:val="102436"/>
+          <w:sz w:val="27"/>
+          <w:szCs w:val="27"/>
+          <w:shd w:val="clear" w:color="auto" w:fill="FFFFFF"/>
+        </w:rPr>
+        <w:t>Esittelemällä haitallisia tietoja hyökkääjät voivat estää tekoälyn toimimasta oikein. Vuonna 2016 Microsoft esitteli Tay:n, Twitter-botin, jonka tarkoituksena oli keskustella 18–24-vuotiaiden käyttäjien kanssa ”rentojen ja leikkisien keskustelujen” kautta. Tay oli ”oleellisesti robottipapukaija, jolla oli internet-yhteys” (Vincent, 2016). Ihmiset alkoivat twiitata botille sopimattomia kommentteja, ja 24 tunnin kuluttua sen julkaisusta Tay muuttui kiroilevaksi rasistiksi, antifeministiksi ja holokaustin kieltäjäksi. Microsoftin mukaan Tay rakennettiin käyttäen relevanttia, mallinnettua, puhdistettua ja suodatettua dataa. Kuitenkin, kun se otettiin käyttöön ja oppi julkisista tiedoista, sen käyttäytyminen muuttui radikaalisti.</w:t>
+      </w:r>
+    </w:p>
+    <w:p>
+      <w:pPr>
+        <w:pStyle w:val="NormaaliWWW"/>
+      </w:pPr>
+      <w:r>
+        <w:t>Lopputuloksena on, että malli ei toimi halutusti.</w:t>
+      </w:r>
+    </w:p>
+    <w:p>
+      <w:pPr>
+        <w:pStyle w:val="NormaaliWWW"/>
+      </w:pPr>
+      <w:r>
+        <w:t>Työntämällä korruptoitunutta tietoa hyökkääjät voivat manipuloida haittaohjelmien havaitsemisjärjestelmiä tunnistamaan hyvän tiedon haitalliseksi ja päinvastoin, sekä muokata sähköpostin roskapostisuodatusjärjestelmiä niin, että roskapostit kuten phishing-viestit pääsevät läpi, ja vääristää verkko-ohjelmasovelluksia siten, että valtuuttamaton tietokone saa luvan käyttää verkkoa.</w:t>
+      </w:r>
+    </w:p>
+    <w:p>
+      <w:pPr>
+        <w:pStyle w:val="NormaaliWWW"/>
+        <w:rPr>
+          <w:rFonts w:ascii="Arial" w:hAnsi="Arial" w:cs="Arial"/>
+          <w:color w:val="102436"/>
+          <w:sz w:val="27"/>
+          <w:szCs w:val="27"/>
+          <w:shd w:val="clear" w:color="auto" w:fill="FFFFFF"/>
+        </w:rPr>
+      </w:pPr>
+      <w:r>
+        <w:rPr>
+          <w:rFonts w:ascii="Arial" w:hAnsi="Arial" w:cs="Arial"/>
+          <w:color w:val="102436"/>
+          <w:sz w:val="27"/>
+          <w:szCs w:val="27"/>
+          <w:shd w:val="clear" w:color="auto" w:fill="FFFFFF"/>
+        </w:rPr>
+        <w:t>-</w:t>
+      </w:r>
+      <w:r>
+        <w:t xml:space="preserve"> </w:t>
+      </w:r>
+      <w:r>
+        <w:rPr>
+          <w:rFonts w:ascii="Arial" w:hAnsi="Arial" w:cs="Arial"/>
+          <w:color w:val="102436"/>
+          <w:sz w:val="27"/>
+          <w:szCs w:val="27"/>
+          <w:shd w:val="clear" w:color="auto" w:fill="FFFFFF"/>
+        </w:rPr>
+        <w:t>Laukaisimilla luodut takaovet</w:t>
+      </w:r>
+    </w:p>
+    <w:p>
+      <w:pPr>
+        <w:pStyle w:val="NormaaliWWW"/>
+        <w:rPr>
+          <w:rFonts w:ascii="Arial" w:hAnsi="Arial" w:cs="Arial"/>
+          <w:color w:val="102436"/>
+          <w:sz w:val="27"/>
+          <w:szCs w:val="27"/>
+          <w:shd w:val="clear" w:color="auto" w:fill="FFFFFF"/>
+        </w:rPr>
+      </w:pPr>
+      <w:r>
+        <w:rPr>
+          <w:rFonts w:ascii="Arial" w:hAnsi="Arial" w:cs="Arial"/>
+          <w:color w:val="102436"/>
+          <w:sz w:val="27"/>
+          <w:szCs w:val="27"/>
+          <w:shd w:val="clear" w:color="auto" w:fill="FFFFFF"/>
+        </w:rPr>
+        <w:t xml:space="preserve">Tässä tilanteessa hyökkääjät piilottavat malliin erityisiä kaavoja tai ”laukaisijoita”. Kun nämä kaavat ilmenevät todellisessa käytössä, ne saavat mallin käyttäytymään odottamattomilla tavoilla. Kuvittele, että pysäytyskyljessä on tarra, joka hämmentää itseajavaa ajoneuvoa, jolloin se luulee sitä väistämismerkiksi eikä pysäytysmerkiksi.  </w:t>
+      </w:r>
+    </w:p>
+    <w:p>
+      <w:pPr>
+        <w:pStyle w:val="NormaaliWWW"/>
+        <w:rPr>
+          <w:rFonts w:ascii="Arial" w:hAnsi="Arial" w:cs="Arial"/>
+          <w:color w:val="102436"/>
+          <w:sz w:val="27"/>
+          <w:szCs w:val="27"/>
+          <w:shd w:val="clear" w:color="auto" w:fill="FFFFFF"/>
+        </w:rPr>
+      </w:pPr>
+      <w:r>
+        <w:rPr>
+          <w:rFonts w:ascii="Arial" w:hAnsi="Arial" w:cs="Arial"/>
+          <w:color w:val="102436"/>
+          <w:sz w:val="27"/>
+          <w:szCs w:val="27"/>
+          <w:shd w:val="clear" w:color="auto" w:fill="FFFFFF"/>
+        </w:rPr>
+        <w:t xml:space="preserve">Gu et al. (2019) osoittavat, että hyökkääjä voi luoda takaoven haavoittuvuuden liikennemerkki-luokittelijassa lisäämällä useita myrkytettyjä syötteitä koulutuksen </w:t>
+      </w:r>
       <w:r>
         <w:rPr>
           <w:rFonts w:ascii="Arial" w:hAnsi="Arial" w:cs="Arial"/>
@@ -262,333 +355,14 @@
           <w:shd w:val="clear" w:color="auto" w:fill="FFFFFF"/>
         </w:rPr>
         <w:lastRenderedPageBreak/>
-        <w:t>-</w:t>
-      </w:r>
-      <w:r>
-        <w:rPr>
-          <w:rFonts w:ascii="Arial" w:hAnsi="Arial" w:cs="Arial"/>
-          <w:color w:val="102436"/>
-          <w:sz w:val="27"/>
-          <w:szCs w:val="27"/>
-          <w:shd w:val="clear" w:color="auto" w:fill="FFFFFF"/>
-        </w:rPr>
-        <w:t xml:space="preserve"> </w:t>
-      </w:r>
-      <w:r>
-        <w:rPr>
-          <w:rFonts w:ascii="Arial" w:hAnsi="Arial" w:cs="Arial"/>
-          <w:color w:val="102436"/>
-          <w:sz w:val="27"/>
-          <w:szCs w:val="27"/>
-          <w:shd w:val="clear" w:color="auto" w:fill="FFFFFF"/>
-        </w:rPr>
-        <w:t>Vahingollisen d</w:t>
-      </w:r>
-      <w:r>
-        <w:rPr>
-          <w:rFonts w:ascii="Arial" w:hAnsi="Arial" w:cs="Arial"/>
-          <w:color w:val="102436"/>
-          <w:sz w:val="27"/>
-          <w:szCs w:val="27"/>
-          <w:shd w:val="clear" w:color="auto" w:fill="FFFFFF"/>
-        </w:rPr>
-        <w:t>atan syöttäminen</w:t>
-      </w:r>
-    </w:p>
-    <w:p>
-      <w:pPr>
-        <w:pStyle w:val="NormaaliWWW"/>
-        <w:rPr>
-          <w:rFonts w:ascii="Arial" w:hAnsi="Arial" w:cs="Arial"/>
-          <w:color w:val="102436"/>
-          <w:sz w:val="27"/>
-          <w:szCs w:val="27"/>
-          <w:shd w:val="clear" w:color="auto" w:fill="FFFFFF"/>
-        </w:rPr>
-      </w:pPr>
-      <w:r>
-        <w:rPr>
-          <w:rFonts w:ascii="Arial" w:hAnsi="Arial" w:cs="Arial"/>
-          <w:color w:val="102436"/>
-          <w:sz w:val="27"/>
-          <w:szCs w:val="27"/>
-          <w:shd w:val="clear" w:color="auto" w:fill="FFFFFF"/>
-        </w:rPr>
-        <w:t xml:space="preserve">Voi olla esimerkiksi täysin väärää tietoa tai hieman muokattua tietoa, joka sisältää väärää tietoa. </w:t>
-      </w:r>
-      <w:r>
-        <w:rPr>
-          <w:rFonts w:ascii="Arial" w:hAnsi="Arial" w:cs="Arial"/>
-          <w:color w:val="102436"/>
-          <w:sz w:val="27"/>
-          <w:szCs w:val="27"/>
-          <w:shd w:val="clear" w:color="auto" w:fill="FFFFFF"/>
-        </w:rPr>
-        <w:t>Voi myös olla vain mallin kannalta huonoa tietoa, joka j</w:t>
-      </w:r>
-      <w:r>
-        <w:rPr>
-          <w:rFonts w:ascii="Arial" w:hAnsi="Arial" w:cs="Arial"/>
-          <w:color w:val="102436"/>
-          <w:sz w:val="27"/>
-          <w:szCs w:val="27"/>
-          <w:shd w:val="clear" w:color="auto" w:fill="FFFFFF"/>
-        </w:rPr>
-        <w:t>ohtaa ei toivottuun toimintaan.</w:t>
-      </w:r>
-    </w:p>
-    <w:p>
-      <w:pPr>
-        <w:pStyle w:val="NormaaliWWW"/>
-        <w:rPr>
-          <w:lang w:val="en-US"/>
-        </w:rPr>
-      </w:pPr>
-      <w:r>
-        <w:rPr>
-          <w:lang w:val="en-US"/>
-        </w:rPr>
-        <w:t>By introducing malicious data, attackers can cause the AI from operating correctly. In 2016 Microsoft unveiled Tay, a twitter bot that was intended to engage users between the ages of 18 and 24 through “casual and playful conversation”. Tay was “essentially a robot parrot with an internet connection” (Vincent, 2016). People started tweeting the bot with inappropriate remarks and within 24 hours of its release. This caused Tay to be turned into a foul-mouth racist, antifeminist, and Holocaust denier. According to Microsoft, Tay was built using relevant, modeled, clean and filtered data. However, when it went live and learnt from public data, its behavior drastically changed</w:t>
-      </w:r>
-      <w:r>
-        <w:rPr>
-          <w:lang w:val="en-US"/>
-        </w:rPr>
-        <w:t>.</w:t>
-      </w:r>
-    </w:p>
-    <w:p>
-      <w:pPr>
-        <w:pStyle w:val="NormaaliWWW"/>
-      </w:pPr>
-      <w:r>
-        <w:t>Lopputuloksena o</w:t>
-      </w:r>
-      <w:r>
-        <w:t>n, että malli ei toimi halutusti.</w:t>
-      </w:r>
-    </w:p>
-    <w:p>
-      <w:pPr>
-        <w:pStyle w:val="NormaaliWWW"/>
-      </w:pPr>
-      <w:r>
-        <w:t>-Datan manipulointi</w:t>
-      </w:r>
-    </w:p>
-    <w:p>
-      <w:pPr>
-        <w:pStyle w:val="NormaaliWWW"/>
-      </w:pPr>
-      <w:r>
-        <w:rPr>
-          <w:rFonts w:ascii="Arial" w:hAnsi="Arial" w:cs="Arial"/>
-          <w:color w:val="666666"/>
-          <w:sz w:val="27"/>
-          <w:szCs w:val="27"/>
-          <w:shd w:val="clear" w:color="auto" w:fill="FFFFFF"/>
-          <w:lang w:val="en-US"/>
-        </w:rPr>
-        <w:t xml:space="preserve">Data manipulation involves altering data within an ML model's training set to cause the model to misclassify data or behave in a predefined malicious manner in response to specific inputs. </w:t>
-      </w:r>
-      <w:r>
-        <w:rPr>
-          <w:rFonts w:ascii="Arial" w:hAnsi="Arial" w:cs="Arial"/>
-          <w:color w:val="666666"/>
-          <w:sz w:val="27"/>
-          <w:szCs w:val="27"/>
-          <w:shd w:val="clear" w:color="auto" w:fill="FFFFFF"/>
-        </w:rPr>
-        <w:t>Techniques for manipulating training data include the following:</w:t>
-      </w:r>
-    </w:p>
-    <w:p>
-      <w:pPr>
-        <w:pStyle w:val="NormaaliWWW"/>
-        <w:rPr>
-          <w:rFonts w:ascii="Arial" w:hAnsi="Arial" w:cs="Arial"/>
-          <w:color w:val="102436"/>
-          <w:sz w:val="27"/>
-          <w:szCs w:val="27"/>
-          <w:shd w:val="clear" w:color="auto" w:fill="FFFFFF"/>
-          <w:lang w:val="en-US"/>
-        </w:rPr>
-      </w:pPr>
-      <w:r>
-        <w:rPr>
-          <w:rFonts w:ascii="Arial" w:hAnsi="Arial" w:cs="Arial"/>
-          <w:color w:val="102436"/>
-          <w:sz w:val="27"/>
-          <w:szCs w:val="27"/>
-          <w:shd w:val="clear" w:color="auto" w:fill="FFFFFF"/>
-          <w:lang w:val="en-US"/>
-        </w:rPr>
-        <w:t>Adding incorrect data.</w:t>
-      </w:r>
-    </w:p>
-    <w:p>
-      <w:pPr>
-        <w:pStyle w:val="NormaaliWWW"/>
-        <w:rPr>
-          <w:rFonts w:ascii="Arial" w:hAnsi="Arial" w:cs="Arial"/>
-          <w:color w:val="102436"/>
-          <w:sz w:val="27"/>
-          <w:szCs w:val="27"/>
-          <w:shd w:val="clear" w:color="auto" w:fill="FFFFFF"/>
-          <w:lang w:val="en-US"/>
-        </w:rPr>
-      </w:pPr>
-      <w:r>
-        <w:rPr>
-          <w:rFonts w:ascii="Arial" w:hAnsi="Arial" w:cs="Arial"/>
-          <w:color w:val="102436"/>
-          <w:sz w:val="27"/>
-          <w:szCs w:val="27"/>
-          <w:shd w:val="clear" w:color="auto" w:fill="FFFFFF"/>
-          <w:lang w:val="en-US"/>
-        </w:rPr>
-        <w:t>Removing correct data.</w:t>
-      </w:r>
-    </w:p>
-    <w:p>
-      <w:pPr>
-        <w:pStyle w:val="NormaaliWWW"/>
-        <w:rPr>
-          <w:rFonts w:ascii="Arial" w:hAnsi="Arial" w:cs="Arial"/>
-          <w:color w:val="102436"/>
-          <w:sz w:val="27"/>
-          <w:szCs w:val="27"/>
-          <w:shd w:val="clear" w:color="auto" w:fill="FFFFFF"/>
-        </w:rPr>
-      </w:pPr>
-      <w:r>
-        <w:rPr>
-          <w:rFonts w:ascii="Arial" w:hAnsi="Arial" w:cs="Arial"/>
-          <w:color w:val="102436"/>
-          <w:sz w:val="27"/>
-          <w:szCs w:val="27"/>
-          <w:shd w:val="clear" w:color="auto" w:fill="FFFFFF"/>
-        </w:rPr>
-        <w:t>Injecting adversarial samples.</w:t>
-      </w:r>
-    </w:p>
-    <w:p>
-      <w:pPr>
-        <w:pStyle w:val="NormaaliWWW"/>
-        <w:rPr>
-          <w:rFonts w:ascii="Arial" w:hAnsi="Arial" w:cs="Arial"/>
-          <w:color w:val="102436"/>
-          <w:sz w:val="27"/>
-          <w:szCs w:val="27"/>
-          <w:shd w:val="clear" w:color="auto" w:fill="FFFFFF"/>
-        </w:rPr>
-      </w:pPr>
-    </w:p>
-    <w:p>
-      <w:pPr>
-        <w:pStyle w:val="NormaaliWWW"/>
-        <w:rPr>
-          <w:rFonts w:ascii="Arial" w:hAnsi="Arial" w:cs="Arial"/>
-          <w:color w:val="102436"/>
-          <w:sz w:val="27"/>
-          <w:szCs w:val="27"/>
-          <w:shd w:val="clear" w:color="auto" w:fill="FFFFFF"/>
-        </w:rPr>
-      </w:pPr>
-      <w:r>
-        <w:rPr>
-          <w:rFonts w:ascii="Arial" w:hAnsi="Arial" w:cs="Arial"/>
-          <w:color w:val="102436"/>
-          <w:sz w:val="27"/>
-          <w:szCs w:val="27"/>
-          <w:shd w:val="clear" w:color="auto" w:fill="FFFFFF"/>
-        </w:rPr>
-        <w:t>-</w:t>
-      </w:r>
-      <w:r>
-        <w:t xml:space="preserve"> </w:t>
-      </w:r>
-      <w:r>
-        <w:rPr>
-          <w:rFonts w:ascii="Arial" w:hAnsi="Arial" w:cs="Arial"/>
-          <w:color w:val="102436"/>
-          <w:sz w:val="27"/>
-          <w:szCs w:val="27"/>
-          <w:shd w:val="clear" w:color="auto" w:fill="FFFFFF"/>
-        </w:rPr>
-        <w:t>Laukaisimilla luodut takaovet</w:t>
-      </w:r>
-    </w:p>
-    <w:p>
-      <w:pPr>
-        <w:pStyle w:val="NormaaliWWW"/>
-        <w:rPr>
-          <w:rFonts w:ascii="Arial" w:hAnsi="Arial" w:cs="Arial"/>
-          <w:color w:val="102436"/>
-          <w:sz w:val="27"/>
-          <w:szCs w:val="27"/>
-          <w:shd w:val="clear" w:color="auto" w:fill="FFFFFF"/>
-          <w:lang w:val="en-US"/>
-        </w:rPr>
-      </w:pPr>
-      <w:r>
-        <w:rPr>
-          <w:rFonts w:ascii="Arial" w:hAnsi="Arial" w:cs="Arial"/>
-          <w:color w:val="102436"/>
-          <w:sz w:val="27"/>
-          <w:szCs w:val="27"/>
-          <w:shd w:val="clear" w:color="auto" w:fill="FFFFFF"/>
-          <w:lang w:val="en-US"/>
-        </w:rPr>
-        <w:t>In this scenario, attackers hide specific patterns or “triggers” within the model. When these patterns show up during real-world use, they make the model behave in unexpected ways. Imagine a sticker on a stop sign that confuses an autonomous vehicle, making it think it’s a yield sign and not a stop.</w:t>
-      </w:r>
-    </w:p>
-    <w:p>
-      <w:pPr>
-        <w:pStyle w:val="NormaaliWWW"/>
-        <w:rPr>
-          <w:lang w:val="en-US"/>
-        </w:rPr>
-      </w:pPr>
-      <w:r>
-        <w:rPr>
-          <w:lang w:val="en-US"/>
-        </w:rPr>
-        <w:t>Gu et al. (2019), demonstrate that an attacker can create a backdoor vulnerability in the traffic sign classifier by inject multiple poisoned inputs during training. When the car approached a stop sign that had a special sticker, it would identify that stop sign as a speed limit sign</w:t>
-      </w:r>
-      <w:r>
-        <w:rPr>
-          <w:lang w:val="en-US"/>
-        </w:rPr>
-        <w:t>.</w:t>
-      </w:r>
-    </w:p>
-    <w:p>
-      <w:pPr>
-        <w:pStyle w:val="NormaaliWWW"/>
-        <w:rPr>
-          <w:lang w:val="en-US"/>
-        </w:rPr>
-      </w:pPr>
-      <w:r>
-        <w:rPr>
-          <w:lang w:val="en-US"/>
-        </w:rPr>
-        <w:t>In 2018, attackers were reporting toGmail, a massive amount of spam email as not spam, they were trying to containment training data in way that shifts the line between what the classifiers consider good data and what they consider to be bad data (Bursztein, 2018 &amp; Constantin, 2021). By pushing corrupt data, attackers can manipulate malware detection systems to identify benign data as malicious and vis versa and alter spam filter systems used in mail to allow spam email as phishing, and corrupt a network instruction application where an unauthorized computer is now authorized.</w:t>
-      </w:r>
-    </w:p>
-    <w:p>
-      <w:pPr>
-        <w:pStyle w:val="NormaaliWWW"/>
-        <w:rPr>
-          <w:lang w:val="en-US"/>
-        </w:rPr>
-      </w:pPr>
-      <w:r>
-        <w:rPr>
-          <w:lang w:val="en-US"/>
-        </w:rPr>
-        <w:lastRenderedPageBreak/>
+        <w:t>aikana. Kun auto lähestyi pysäytysmerkkiä, jossa oli erityinen tarra, se tunnisti sen nopeusrajoitusmerkiksi.</w:t>
+      </w:r>
+    </w:p>
+    <w:p>
+      <w:pPr>
+        <w:pStyle w:val="NormaaliWWW"/>
+      </w:pPr>
+      <w:r>
         <w:t>Kyberturvallisuuden uhat</w:t>
       </w:r>
     </w:p>
@@ -597,10 +371,10 @@
         <w:pStyle w:val="NormaaliWWW"/>
       </w:pPr>
       <w:r>
-        <w:t xml:space="preserve">- </w:t>
-      </w:r>
-      <w:r>
-        <w:t>Tekoälyä käytetään paljon muun muassa haittaohjelmien, roskapostin ja verkkoon tunkeutumisen havaitsemisessa.</w:t>
+        <w:t xml:space="preserve">- Tekoälyä käytetään paljon muun muassa haittaohjelmien, roskapostin ja </w:t>
+      </w:r>
+      <w:r>
+        <w:t>petoksen tunnistuksessa.</w:t>
       </w:r>
     </w:p>
     <w:p>
@@ -630,14 +404,8 @@
     <w:p>
       <w:pPr>
         <w:pStyle w:val="NormaaliWWW"/>
-        <w:rPr>
-          <w:lang w:val="en-US"/>
-        </w:rPr>
-      </w:pPr>
-      <w:r>
-        <w:rPr>
-          <w:lang w:val="en-US"/>
-        </w:rPr>
+      </w:pPr>
+      <w:r>
         <w:t>Suojautuminen</w:t>
       </w:r>
     </w:p>
@@ -656,21 +424,85 @@
         <w:rPr>
           <w:lang w:val="en-US"/>
         </w:rPr>
-        <w:t>Koulutuksessa käytetyn tiedon lähteiden hallinta</w:t>
-      </w:r>
-    </w:p>
-    <w:p>
-      <w:pPr>
-        <w:pStyle w:val="NormaaliWWW"/>
+        <w:t xml:space="preserve">Koulutuksessa käytetyn </w:t>
+      </w:r>
+      <w:r>
         <w:rPr>
           <w:lang w:val="en-US"/>
         </w:rPr>
-      </w:pPr>
+        <w:t>datan</w:t>
+      </w:r>
       <w:r>
         <w:rPr>
           <w:lang w:val="en-US"/>
         </w:rPr>
-        <w:t xml:space="preserve">Varmistaa lähteiden </w:t>
+        <w:t xml:space="preserve"> lähteiden hallinta</w:t>
+      </w:r>
+    </w:p>
+    <w:p>
+      <w:pPr>
+        <w:pStyle w:val="NormaaliWWW"/>
+      </w:pPr>
+      <w:r>
+        <w:t>Pidetään huolta siitä, että d</w:t>
+      </w:r>
+      <w:r>
+        <w:t>ata tulee luotettavista lähteistä ja varmistetaan että sitä dataa käytetään halutulla tavalla. Myös se, että hyökkääjä ei tiedä mistä tietoa kerätään auttaa pitämään datan puhtaana.</w:t>
+      </w:r>
+    </w:p>
+    <w:p>
+      <w:pPr>
+        <w:pStyle w:val="NormaaliWWW"/>
+        <w:numPr>
+          <w:ilvl w:val="0"/>
+          <w:numId w:val="1"/>
+        </w:numPr>
+      </w:pPr>
+      <w:r>
+        <w:t>Datan yksilöiminen vain yhdelle tekoälylle</w:t>
+      </w:r>
+    </w:p>
+    <w:p>
+      <w:pPr>
+        <w:pStyle w:val="NormaaliWWW"/>
+      </w:pPr>
+      <w:r>
+        <w:t>Pyritään rajoittamaan datan käyttöä mahdolisimman pienelle määrälle tekoälymallille. Tähän syynä on se, että jos data korruptoituu ja sitä käytetään useaan eri mallin kouluttamiseen jokainen malleista, on korruptoitunut.</w:t>
+      </w:r>
+    </w:p>
+    <w:p>
+      <w:pPr>
+        <w:pStyle w:val="NormaaliWWW"/>
+        <w:numPr>
+          <w:ilvl w:val="0"/>
+          <w:numId w:val="1"/>
+        </w:numPr>
+      </w:pPr>
+      <w:r>
+        <w:t>Jatkuva toiminnan tarkkailu</w:t>
+      </w:r>
+      <w:r>
+        <w:t xml:space="preserve"> ja </w:t>
+      </w:r>
+      <w:r>
+        <w:t>kirjanpito käytetystä datasta.</w:t>
+      </w:r>
+    </w:p>
+    <w:p>
+      <w:pPr>
+        <w:pStyle w:val="NormaaliWWW"/>
+      </w:pPr>
+      <w:r>
+        <w:t>Tarkkaillan, että tekoälyn toiminta vastaa o</w:t>
+      </w:r>
+      <w:r>
+        <w:t>letettua ja, jos huomataan</w:t>
+      </w:r>
+      <w:r>
+        <w:t xml:space="preserve"> vääränlaista toimintaa siihen pystytään reagoimaan.</w:t>
+      </w:r>
+      <w:r>
+        <w:t xml:space="preserve"> </w:t>
       </w:r>
     </w:p>
     <w:sectPr>

--- a/AI poisoning muistiinpanot.docx
+++ b/AI poisoning muistiinpanot.docx
@@ -52,6 +52,72 @@
       </w:r>
     </w:p>
     <w:p>
+      <w:r>
+        <w:t>- Kohdistuu dataan, heikkousiin algoritmissa tai itse malliin</w:t>
+      </w:r>
+    </w:p>
+    <w:p>
+      <w:r>
+        <w:t xml:space="preserve">Eli tekoälyn myrkyttäminen on prosessia, jossa haitallista dataa syötetään koneoppimismalliin. Tämä voi tapahtua koulutusvaiheessa tai toimintavaiheessa. </w:t>
+      </w:r>
+    </w:p>
+    <w:p>
+      <w:r>
+        <w:t>Algoritmien heikkoudet näkyvät sellaisissa tekoälyn malleissa, joka pitää käyttäjien datan erillään tietoturvasyistä ja kouluttaa useita malleja, jotka lopulta yhdistetään yhdeksi isommaksi kokonaisuudeksi. Tässä hyökkääjä voi luoda useita anonyymejä käyttäjiä ja vaikuttaa yhdistettyyn malliin. Käytännössä data aseistetaan tekoälyä vastaan.</w:t>
+      </w:r>
+    </w:p>
+    <w:p>
+      <w:r>
+        <w:t>Itse malliin kohdistuvat hyökkäykset toimivat siten, että valmiin mallin voi korvata myrkytetyllä mallilla käyttäen perinteisiä kyberhyökkäyksen menetelmiä.</w:t>
+      </w:r>
+    </w:p>
+    <w:p>
+      <w:pPr>
+        <w:pStyle w:val="NormaaliWWW"/>
+      </w:pPr>
+      <w:r>
+        <w:t>-Tarvittava ”myrkytetyn” datan määrä on vähäistä, noin 1-3% koko datasta.</w:t>
+      </w:r>
+    </w:p>
+    <w:p>
+      <w:pPr>
+        <w:pStyle w:val="NormaaliWWW"/>
+      </w:pPr>
+      <w:r>
+        <w:t>Toisin sanoen pienelläkin määrällä dataa voidaan huomattavasti alentaa tekoälyn tehokkuutta muodostaa tarkkoja tai oikeita lopputuloksia.</w:t>
+      </w:r>
+    </w:p>
+    <w:p>
+      <w:pPr>
+        <w:pStyle w:val="NormaaliWWW"/>
+      </w:pPr>
+      <w:r>
+        <w:t>Menetelmiä</w:t>
+      </w:r>
+    </w:p>
+    <w:p>
+      <w:pPr>
+        <w:pStyle w:val="NormaaliWWW"/>
+      </w:pPr>
+      <w:r>
+        <w:t>-</w:t>
+      </w:r>
+      <w:r>
+        <w:t>Datan väärin luokittelua eli luokkien manipulointia</w:t>
+      </w:r>
+      <w:r>
+        <w:t xml:space="preserve"> </w:t>
+      </w:r>
+    </w:p>
+    <w:p>
+      <w:pPr>
+        <w:pStyle w:val="NormaaliWWW"/>
+      </w:pPr>
+      <w:r>
+        <w:t>Hyökkääjä pyrkii vaihtamaan oikeat luokat vääriksi, jolloin malli oppii tunnistamaan luokat väärin ja lopputulos on väärä.</w:t>
+      </w:r>
+    </w:p>
+    <w:p>
       <w:pPr>
         <w:pStyle w:val="NormaaliWWW"/>
       </w:pPr>
@@ -60,77 +126,11 @@
       </w:r>
     </w:p>
     <w:p>
-      <w:r>
-        <w:t>- Kohdistuu dataan, heikkousiin algoritmissa tai itse malliin</w:t>
-      </w:r>
-    </w:p>
-    <w:p>
-      <w:r>
-        <w:t xml:space="preserve">Eli tekoälyn myrkyttäminen on prosessia, jossa haitallista dataa syötetään koneoppimismalliin. Tämä voi tapahtua koulutusvaiheessa tai toimintavaiheessa. </w:t>
-      </w:r>
-    </w:p>
-    <w:p>
-      <w:r>
-        <w:t>Algoritmien heikkoudet näkyvät sellaisissa tekoälyn malleissa, joka pitää käyttäjien datan erillään tietoturvasyistä ja kouluttaa useita malleja, jotka lopulta yhdistetään yhdeksi isommaksi kokonaisuudeksi. Tässä hyökkääjä voi luoda useita anonyymejä käyttäjiä ja vaikuttaa yhdistettyyn malliin. Käytännössä data aseistetaan tekoälyä vastaan.</w:t>
-      </w:r>
-    </w:p>
-    <w:p>
-      <w:r>
-        <w:t>Itse malliin kohdistuvat hyökkäykset toimivat siten, että valmiin mallin voi korvata myrkytetyllä mallilla käyttäen perinteisiä kyberhyökkäyksen menetelmiä.</w:t>
-      </w:r>
-    </w:p>
-    <w:p>
-      <w:pPr>
-        <w:pStyle w:val="NormaaliWWW"/>
-      </w:pPr>
-      <w:r>
-        <w:t>-Tarvittava ”myrkytetyn” datan määrä on vähäistä, noin 1-3% koko datasta.</w:t>
-      </w:r>
-    </w:p>
-    <w:p>
-      <w:pPr>
-        <w:pStyle w:val="NormaaliWWW"/>
-      </w:pPr>
-      <w:r>
-        <w:t>Toisin sanoen pienelläkin määrällä dataa voidaan huomattavasti alentaa tekoälyn tehokkuutta muodostaa tarkkoja tai oikeita lopputuloksia.</w:t>
-      </w:r>
-    </w:p>
-    <w:p>
-      <w:pPr>
-        <w:pStyle w:val="NormaaliWWW"/>
-      </w:pPr>
-      <w:r>
-        <w:t>Menetelmiä</w:t>
-      </w:r>
-    </w:p>
-    <w:p>
-      <w:pPr>
-        <w:pStyle w:val="NormaaliWWW"/>
-      </w:pPr>
-      <w:r>
-        <w:t>-</w:t>
-      </w:r>
-      <w:r>
-        <w:t>Datan väärin luokittelua eli luokkien manipulointia</w:t>
-      </w:r>
-      <w:r>
-        <w:t xml:space="preserve"> </w:t>
-      </w:r>
-    </w:p>
-    <w:p>
-      <w:pPr>
-        <w:pStyle w:val="NormaaliWWW"/>
-      </w:pPr>
-      <w:r>
-        <w:t>Hyökkääjä pyrkii vaihtamaan oikeat luokat vääriksi, jolloin malli oppii tunnistamaan luokat väärin ja lopputulos on väärä.</w:t>
-      </w:r>
-    </w:p>
-    <w:p>
-      <w:pPr>
-        <w:pStyle w:val="NormaaliWWW"/>
-      </w:pPr>
-      <w:r>
-        <w:t>Esimerkiksi sähköpostin roskapostisuodatus käyttää tilastollista koneoppimista hyvän sähköpostin ja roskapostin erottamiseen. Muuttamalla vain 1 % koulutusviesteistä algoritmi voi tulla tehottomaksi. Hyökkääjät käyttävät termejä, jotka esiintyvät tavallisissa sähköposteissa, ja käyttävät niitä roskapostissa pakottaakseen uudelleenkoulutuksen aikana tapahtuvan luokittelun muuttamisen tuoreella tietojoukolla.</w:t>
+      <w:pPr>
+        <w:pStyle w:val="NormaaliWWW"/>
+      </w:pPr>
+      <w:r>
+        <w:t>-Datan injektio</w:t>
       </w:r>
     </w:p>
     <w:p>
@@ -146,45 +146,31 @@
         <w:pStyle w:val="NormaaliWWW"/>
       </w:pPr>
       <w:r>
+        <w:t xml:space="preserve">Datan manipulointi tarkoittaa tietojen muokkaamista koneoppimismallin </w:t>
+      </w:r>
+      <w:r>
+        <w:t>sisällä</w:t>
+      </w:r>
+      <w:r>
+        <w:t xml:space="preserve"> siten, että malli luokittelee tiedot virheellisesti tai käyttäytyy ennalta määrätyllä haitallisella tavalla vastauksena tiettyihin syötteisiin. Koulutustietojen manipuloimisen tekniikoita ovat muun muassa:</w:t>
+      </w:r>
+    </w:p>
+    <w:p>
+      <w:pPr>
+        <w:pStyle w:val="NormaaliWWW"/>
+      </w:pPr>
+      <w:r>
+        <w:t>- Väärien tietojen lisääminen</w:t>
+      </w:r>
+    </w:p>
+    <w:p>
+      <w:pPr>
+        <w:pStyle w:val="NormaaliWWW"/>
+      </w:pPr>
+      <w:r>
         <w:lastRenderedPageBreak/>
-        <w:t>Datan manipulointi tarkoittaa tietojen muokkaamista koneoppimismallin koulutusjoukossa siten, että malli luokittelee tiedot virheellisesti tai käyttäytyy ennalta määrätyllä haitallisella tavalla vastauksena tiettyihin syötteisiin. Koulutustietojen manipuloimisen tekniikoita ovat muun muassa:</w:t>
-      </w:r>
-    </w:p>
-    <w:p>
-      <w:pPr>
-        <w:pStyle w:val="NormaaliWWW"/>
-      </w:pPr>
-      <w:r>
-        <w:t>- Väärien tietojen lisääminen</w:t>
-      </w:r>
-    </w:p>
-    <w:p>
-      <w:pPr>
-        <w:pStyle w:val="NormaaliWWW"/>
-      </w:pPr>
-      <w:r>
         <w:t>- Oikeiden tietojen poistaminen</w:t>
       </w:r>
-    </w:p>
-    <w:p>
-      <w:pPr>
-        <w:pStyle w:val="NormaaliWWW"/>
-      </w:pPr>
-      <w:r>
-        <w:t>- Vihamielisten näytteiden lisääminen</w:t>
-      </w:r>
-    </w:p>
-    <w:p>
-      <w:pPr>
-        <w:pStyle w:val="NormaaliWWW"/>
-        <w:rPr>
-          <w:rFonts w:ascii="Arial" w:hAnsi="Arial" w:cs="Arial"/>
-          <w:color w:val="102436"/>
-          <w:sz w:val="27"/>
-          <w:szCs w:val="27"/>
-          <w:shd w:val="clear" w:color="auto" w:fill="FFFFFF"/>
-        </w:rPr>
-      </w:pPr>
     </w:p>
     <w:p>
       <w:pPr>
@@ -227,28 +213,6 @@
           <w:szCs w:val="27"/>
           <w:shd w:val="clear" w:color="auto" w:fill="FFFFFF"/>
         </w:rPr>
-        <w:t>Voi olla esimerkiksi täysin väärää tietoa tai hieman muokattua tietoa, joka sisältää väärää tietoa. Voi myös olla vain mallin kannalta huonoa tietoa, joka johtaa ei toivottuun toimintaan.</w:t>
-      </w:r>
-    </w:p>
-    <w:p>
-      <w:pPr>
-        <w:pStyle w:val="NormaaliWWW"/>
-        <w:rPr>
-          <w:rFonts w:ascii="Arial" w:hAnsi="Arial" w:cs="Arial"/>
-          <w:color w:val="102436"/>
-          <w:sz w:val="27"/>
-          <w:szCs w:val="27"/>
-          <w:shd w:val="clear" w:color="auto" w:fill="FFFFFF"/>
-        </w:rPr>
-      </w:pPr>
-      <w:r>
-        <w:rPr>
-          <w:rFonts w:ascii="Arial" w:hAnsi="Arial" w:cs="Arial"/>
-          <w:color w:val="102436"/>
-          <w:sz w:val="27"/>
-          <w:szCs w:val="27"/>
-          <w:shd w:val="clear" w:color="auto" w:fill="FFFFFF"/>
-        </w:rPr>
         <w:t>Esittelemällä haitallisia tietoja hyökkääjät voivat estää tekoälyn toimimasta oikein. Vuonna 2016 Microsoft esitteli Tay:n, Twitter-botin, jonka tarkoituksena oli keskustella 18–24-vuotiaiden käyttäjien kanssa ”rentojen ja leikkisien keskustelujen” kautta. Tay oli ”oleellisesti robottipapukaija, jolla oli internet-yhteys” (Vincent, 2016). Ihmiset alkoivat twiitata botille sopimattomia kommentteja, ja 24 tunnin kuluttua sen julkaisusta Tay muuttui kiroilevaksi rasistiksi, antifeministiksi ja holokaustin kieltäjäksi. Microsoftin mukaan Tay rakennettiin käyttäen relevanttia, mallinnettua, puhdistettua ja suodatettua dataa. Kuitenkin, kun se otettiin käyttöön ja oppi julkisista tiedoista, sen käyttäytyminen muuttui radikaalisti.</w:t>
       </w:r>
     </w:p>
@@ -344,60 +308,50 @@
           <w:szCs w:val="27"/>
           <w:shd w:val="clear" w:color="auto" w:fill="FFFFFF"/>
         </w:rPr>
-        <w:t xml:space="preserve">Gu et al. (2019) osoittavat, että hyökkääjä voi luoda takaoven haavoittuvuuden liikennemerkki-luokittelijassa lisäämällä useita myrkytettyjä syötteitä koulutuksen </w:t>
-      </w:r>
-      <w:r>
-        <w:rPr>
-          <w:rFonts w:ascii="Arial" w:hAnsi="Arial" w:cs="Arial"/>
-          <w:color w:val="102436"/>
-          <w:sz w:val="27"/>
-          <w:szCs w:val="27"/>
-          <w:shd w:val="clear" w:color="auto" w:fill="FFFFFF"/>
-        </w:rPr>
+        <w:t>Gu et al. (2019) osoittavat, että hyökkääjä voi luoda takaoven haavoittuvuuden liikennemerkki-luokittelijassa lisäämällä useita myrkytettyjä syötteitä koulutuksen aikana. Kun auto lähestyi pysäytysmerkkiä, jossa oli erityinen tarra, se tunnisti sen nopeusrajoitusmerkiksi.</w:t>
+      </w:r>
+    </w:p>
+    <w:p>
+      <w:pPr>
+        <w:pStyle w:val="NormaaliWWW"/>
+      </w:pPr>
+      <w:r>
+        <w:t>Kyberturvallisuuden uhat</w:t>
+      </w:r>
+    </w:p>
+    <w:p>
+      <w:pPr>
+        <w:pStyle w:val="NormaaliWWW"/>
+      </w:pPr>
+      <w:r>
+        <w:t xml:space="preserve">- Tekoälyä käytetään paljon muun muassa haittaohjelmien, roskapostin ja </w:t>
+      </w:r>
+      <w:r>
+        <w:t>petoksen tunnistuksessa.</w:t>
+      </w:r>
+    </w:p>
+    <w:p>
+      <w:pPr>
+        <w:pStyle w:val="NormaaliWWW"/>
+      </w:pPr>
+      <w:r>
+        <w:t>Sosiaalinen manipulointi: AI poisoning voi mahdollistaa väärän informaation levittämisen ja siten vaikuttaa yleiseen mielipiteeseen tai politiikkaan.</w:t>
+      </w:r>
+    </w:p>
+    <w:p>
+      <w:pPr>
+        <w:pStyle w:val="NormaaliWWW"/>
+      </w:pPr>
+      <w:r>
+        <w:t>Tietovuodot: AI poisoning voi ohjata tekoälymallin paljastamaan luottamuksellista tai arkaluontoista tietoa väärissä tilanteissa.</w:t>
+      </w:r>
+    </w:p>
+    <w:p>
+      <w:pPr>
+        <w:pStyle w:val="NormaaliWWW"/>
+      </w:pPr>
+      <w:r>
         <w:lastRenderedPageBreak/>
-        <w:t>aikana. Kun auto lähestyi pysäytysmerkkiä, jossa oli erityinen tarra, se tunnisti sen nopeusrajoitusmerkiksi.</w:t>
-      </w:r>
-    </w:p>
-    <w:p>
-      <w:pPr>
-        <w:pStyle w:val="NormaaliWWW"/>
-      </w:pPr>
-      <w:r>
-        <w:t>Kyberturvallisuuden uhat</w:t>
-      </w:r>
-    </w:p>
-    <w:p>
-      <w:pPr>
-        <w:pStyle w:val="NormaaliWWW"/>
-      </w:pPr>
-      <w:r>
-        <w:t xml:space="preserve">- Tekoälyä käytetään paljon muun muassa haittaohjelmien, roskapostin ja </w:t>
-      </w:r>
-      <w:r>
-        <w:t>petoksen tunnistuksessa.</w:t>
-      </w:r>
-    </w:p>
-    <w:p>
-      <w:pPr>
-        <w:pStyle w:val="NormaaliWWW"/>
-      </w:pPr>
-      <w:r>
-        <w:t>Sosiaalinen manipulointi: AI poisoning voi mahdollistaa väärän informaation levittämisen ja siten vaikuttaa yleiseen mielipiteeseen tai politiikkaan.</w:t>
-      </w:r>
-    </w:p>
-    <w:p>
-      <w:pPr>
-        <w:pStyle w:val="NormaaliWWW"/>
-      </w:pPr>
-      <w:r>
-        <w:t>Tietovuodot: AI poisoning voi ohjata tekoälymallin paljastamaan luottamuksellista tai arkaluontoista tietoa väärissä tilanteissa.</w:t>
-      </w:r>
-    </w:p>
-    <w:p>
-      <w:pPr>
-        <w:pStyle w:val="NormaaliWWW"/>
-      </w:pPr>
-      <w:r>
         <w:t>Toiminnan sabotointi: Vahingoittunut tekoälymalli voi tahallisesti hidastaa, häiritä tai estää järjestelmien toimintaa, mikä voi lamauttaa esimerkiksi terveydenhuollon tai liikenteen järjestelmiä.</w:t>
       </w:r>
     </w:p>
